--- a/SQL - Pre entrega 2 - Santiago Duré.docx
+++ b/SQL - Pre entrega 2 - Santiago Duré.docx
@@ -61,7 +61,6 @@
           <w:lang w:val="es-ES"/>
         </w:rPr>
       </w:pPr>
-      <w:proofErr w:type="spellStart"/>
       <w:r>
         <w:rPr>
           <w:b/>
@@ -78,7 +77,6 @@
         </w:rPr>
         <w:t>upermercado_coderhouse</w:t>
       </w:r>
-      <w:proofErr w:type="spellEnd"/>
     </w:p>
     <w:p>
       <w:pPr>
@@ -104,6 +102,20 @@
           <w:lang w:val="es-ES"/>
         </w:rPr>
         <w:t xml:space="preserve">, que albergará toda la estructura organizacional del negocio, partiendo desde el árbol jerárquico, hasta la compra de productos y la venta de los mismos, sea a otros comerciantes como a consumidores finales. </w:t>
+      </w:r>
+    </w:p>
+    <w:p>
+      <w:pPr>
+        <w:jc w:val="both"/>
+        <w:rPr>
+          <w:lang w:val="es-ES"/>
+        </w:rPr>
+      </w:pPr>
+      <w:r>
+        <w:rPr>
+          <w:lang w:val="es-ES"/>
+        </w:rPr>
+        <w:t>INFORMACIÓN IMPORTANTE: Esta base de datos está pensada actualmente para funcionar con una sola sucursal cuyo id SIEMPRE será 1, nadie estará autorizado en un futuro a modificar esto, sin embargo, en caso de escalar, solo con un par de modificaciones podría utilizarse para múltiples sucursales.</w:t>
       </w:r>
     </w:p>
     <w:p>
@@ -136,14 +148,12 @@
           <w:lang w:val="es-ES"/>
         </w:rPr>
       </w:pPr>
-      <w:proofErr w:type="spellStart"/>
       <w:r>
         <w:rPr>
           <w:lang w:val="es-ES"/>
         </w:rPr>
         <w:t>area_de_trabajo</w:t>
       </w:r>
-      <w:proofErr w:type="spellEnd"/>
     </w:p>
     <w:p>
       <w:pPr>
@@ -195,14 +205,12 @@
           <w:lang w:val="es-ES"/>
         </w:rPr>
       </w:pPr>
-      <w:proofErr w:type="spellStart"/>
       <w:r>
         <w:rPr>
           <w:lang w:val="es-ES"/>
         </w:rPr>
         <w:t>categoria_producto</w:t>
       </w:r>
-      <w:proofErr w:type="spellEnd"/>
     </w:p>
     <w:p>
       <w:pPr>
@@ -311,14 +319,12 @@
           <w:lang w:val="es-ES"/>
         </w:rPr>
       </w:pPr>
-      <w:proofErr w:type="spellStart"/>
       <w:r>
         <w:rPr>
           <w:lang w:val="es-ES"/>
         </w:rPr>
         <w:t>tipo_de_venta</w:t>
       </w:r>
-      <w:proofErr w:type="spellEnd"/>
     </w:p>
     <w:p>
       <w:pPr>
@@ -332,14 +338,12 @@
           <w:lang w:val="es-ES"/>
         </w:rPr>
       </w:pPr>
-      <w:proofErr w:type="spellStart"/>
       <w:r>
         <w:rPr>
           <w:lang w:val="es-ES"/>
         </w:rPr>
         <w:t>línea_de_producto</w:t>
       </w:r>
-      <w:proofErr w:type="spellEnd"/>
     </w:p>
     <w:p>
       <w:pPr>
@@ -389,37 +393,71 @@
           <w:lang w:val="es-ES"/>
         </w:rPr>
       </w:pPr>
-      <w:hyperlink r:id="rId5" w:history="1">
+      <w:hyperlink r:id="rId6" w:history="1">
         <w:r>
           <w:rPr>
             <w:rStyle w:val="Hipervnculo"/>
             <w:lang w:val="es-ES"/>
           </w:rPr>
-          <w:t>Ver en drive</w:t>
+          <w:t>Ver</w:t>
         </w:r>
       </w:hyperlink>
-    </w:p>
-    <w:p>
-      <w:pPr>
-        <w:jc w:val="both"/>
-        <w:rPr>
-          <w:lang w:val="es-ES"/>
-        </w:rPr>
-      </w:pPr>
-    </w:p>
-    <w:p>
-      <w:pPr>
-        <w:jc w:val="both"/>
-        <w:rPr>
-          <w:b/>
-          <w:bCs/>
-          <w:lang w:val="es-ES"/>
-        </w:rPr>
-      </w:pPr>
-      <w:r>
-        <w:rPr>
-          <w:b/>
-          <w:bCs/>
+      <w:r>
+        <w:rPr>
+          <w:rStyle w:val="Hipervnculo"/>
+          <w:lang w:val="es-ES"/>
+        </w:rPr>
+        <w:t xml:space="preserve"> en </w:t>
+      </w:r>
+      <w:hyperlink r:id="rId7" w:history="1">
+        <w:r>
+          <w:rPr>
+            <w:rStyle w:val="Hipervnculo"/>
+            <w:lang w:val="es-ES"/>
+          </w:rPr>
+          <w:t>https://github.com/SantiDure/SQL-Pre-entrega-</w:t>
+        </w:r>
+        <w:r>
+          <w:rPr>
+            <w:rStyle w:val="Hipervnculo"/>
+            <w:lang w:val="es-ES"/>
+          </w:rPr>
+          <w:t>2</w:t>
+        </w:r>
+        <w:r>
+          <w:rPr>
+            <w:rStyle w:val="Hipervnculo"/>
+            <w:lang w:val="es-ES"/>
+          </w:rPr>
+          <w:t>-Santiago-Dure</w:t>
+        </w:r>
+      </w:hyperlink>
+    </w:p>
+    <w:p>
+      <w:pPr>
+        <w:jc w:val="both"/>
+        <w:rPr>
+          <w:lang w:val="es-ES"/>
+        </w:rPr>
+      </w:pPr>
+    </w:p>
+    <w:p>
+      <w:pPr>
+        <w:jc w:val="both"/>
+        <w:rPr>
+          <w:b/>
+          <w:bCs/>
+          <w:sz w:val="24"/>
+          <w:szCs w:val="24"/>
+          <w:lang w:val="es-ES"/>
+        </w:rPr>
+      </w:pPr>
+      <w:r>
+        <w:rPr>
+          <w:b/>
+          <w:bCs/>
+          <w:sz w:val="24"/>
+          <w:szCs w:val="24"/>
           <w:lang w:val="es-ES"/>
         </w:rPr>
         <w:t>Tablas:</w:t>
@@ -437,7 +475,7 @@
           <w:noProof/>
         </w:rPr>
         <w:drawing>
-          <wp:anchor distT="0" distB="0" distL="114300" distR="114300" simplePos="0" relativeHeight="251658240" behindDoc="1" locked="0" layoutInCell="1" allowOverlap="1" wp14:anchorId="109C6E96" wp14:editId="126FA0E2">
+          <wp:anchor distT="0" distB="0" distL="114300" distR="114300" simplePos="0" relativeHeight="251658240" behindDoc="1" locked="0" layoutInCell="1" allowOverlap="1" wp14:anchorId="109C6E96" wp14:editId="6FC3F461">
             <wp:simplePos x="0" y="0"/>
             <wp:positionH relativeFrom="column">
               <wp:posOffset>4158615</wp:posOffset>
@@ -468,7 +506,7 @@
                     <pic:cNvPicPr/>
                   </pic:nvPicPr>
                   <pic:blipFill>
-                    <a:blip r:embed="rId6">
+                    <a:blip r:embed="rId8">
                       <a:extLst>
                         <a:ext uri="{28A0092B-C50C-407E-A947-70E740481C1C}">
                           <a14:useLocalDpi xmlns:a14="http://schemas.microsoft.com/office/drawing/2010/main" val="0"/>
@@ -494,23 +532,13 @@
           </wp:anchor>
         </w:drawing>
       </w:r>
-      <w:proofErr w:type="spellStart"/>
-      <w:r>
-        <w:rPr>
-          <w:b/>
-          <w:bCs/>
-          <w:lang w:val="es-ES"/>
-        </w:rPr>
-        <w:t>area_de_trabajo</w:t>
-      </w:r>
-      <w:proofErr w:type="spellEnd"/>
-      <w:r>
-        <w:rPr>
-          <w:b/>
-          <w:bCs/>
-          <w:lang w:val="es-ES"/>
-        </w:rPr>
-        <w:t>:</w:t>
+      <w:r>
+        <w:rPr>
+          <w:b/>
+          <w:bCs/>
+          <w:lang w:val="es-ES"/>
+        </w:rPr>
+        <w:t>area_de_trabajo:</w:t>
       </w:r>
       <w:r>
         <w:rPr>
@@ -530,35 +558,7 @@
         <w:rPr>
           <w:lang w:val="es-ES"/>
         </w:rPr>
-        <w:t xml:space="preserve">efine las diferentes áreas que tiene el supermercado, su </w:t>
-      </w:r>
-      <w:proofErr w:type="spellStart"/>
-      <w:r>
-        <w:rPr>
-          <w:lang w:val="es-ES"/>
-        </w:rPr>
-        <w:t>pk</w:t>
-      </w:r>
-      <w:proofErr w:type="spellEnd"/>
-      <w:r>
-        <w:rPr>
-          <w:lang w:val="es-ES"/>
-        </w:rPr>
-        <w:t xml:space="preserve"> servirá como </w:t>
-      </w:r>
-      <w:proofErr w:type="spellStart"/>
-      <w:r>
-        <w:rPr>
-          <w:lang w:val="es-ES"/>
-        </w:rPr>
-        <w:t>fk</w:t>
-      </w:r>
-      <w:proofErr w:type="spellEnd"/>
-      <w:r>
-        <w:rPr>
-          <w:lang w:val="es-ES"/>
-        </w:rPr>
-        <w:t xml:space="preserve"> de las tablas </w:t>
+        <w:t xml:space="preserve">efine las diferentes áreas que tiene el supermercado, su pk servirá como fk de las tablas </w:t>
       </w:r>
       <w:r>
         <w:rPr>
@@ -587,341 +587,26 @@
           <w:noProof/>
         </w:rPr>
         <w:drawing>
-          <wp:anchor distT="0" distB="0" distL="114300" distR="114300" simplePos="0" relativeHeight="251659264" behindDoc="1" locked="0" layoutInCell="1" allowOverlap="1" wp14:anchorId="3EAC7557" wp14:editId="32C085BC">
+          <wp:anchor distT="0" distB="0" distL="114300" distR="114300" simplePos="0" relativeHeight="251669504" behindDoc="1" locked="0" layoutInCell="1" allowOverlap="1" wp14:anchorId="18D99C3A" wp14:editId="6876C51F">
             <wp:simplePos x="0" y="0"/>
             <wp:positionH relativeFrom="column">
-              <wp:posOffset>4463415</wp:posOffset>
+              <wp:posOffset>4634865</wp:posOffset>
             </wp:positionH>
             <wp:positionV relativeFrom="paragraph">
-              <wp:posOffset>128270</wp:posOffset>
+              <wp:posOffset>128905</wp:posOffset>
             </wp:positionV>
-            <wp:extent cx="1152525" cy="952500"/>
-            <wp:effectExtent l="0" t="0" r="9525" b="0"/>
+            <wp:extent cx="1133475" cy="942975"/>
+            <wp:effectExtent l="0" t="0" r="9525" b="9525"/>
             <wp:wrapTight wrapText="bothSides">
               <wp:wrapPolygon edited="0">
                 <wp:start x="0" y="0"/>
-                <wp:lineTo x="0" y="21168"/>
-                <wp:lineTo x="21421" y="21168"/>
-                <wp:lineTo x="21421" y="0"/>
+                <wp:lineTo x="0" y="21382"/>
+                <wp:lineTo x="21418" y="21382"/>
+                <wp:lineTo x="21418" y="0"/>
                 <wp:lineTo x="0" y="0"/>
               </wp:wrapPolygon>
             </wp:wrapTight>
-            <wp:docPr id="2" name="Imagen 2"/>
-            <wp:cNvGraphicFramePr>
-              <a:graphicFrameLocks xmlns:a="http://schemas.openxmlformats.org/drawingml/2006/main" noChangeAspect="1"/>
-            </wp:cNvGraphicFramePr>
-            <a:graphic xmlns:a="http://schemas.openxmlformats.org/drawingml/2006/main">
-              <a:graphicData uri="http://schemas.openxmlformats.org/drawingml/2006/picture">
-                <pic:pic xmlns:pic="http://schemas.openxmlformats.org/drawingml/2006/picture">
-                  <pic:nvPicPr>
-                    <pic:cNvPr id="1" name=""/>
-                    <pic:cNvPicPr/>
-                  </pic:nvPicPr>
-                  <pic:blipFill>
-                    <a:blip r:embed="rId7">
-                      <a:extLst>
-                        <a:ext uri="{28A0092B-C50C-407E-A947-70E740481C1C}">
-                          <a14:useLocalDpi xmlns:a14="http://schemas.microsoft.com/office/drawing/2010/main" val="0"/>
-                        </a:ext>
-                      </a:extLst>
-                    </a:blip>
-                    <a:stretch>
-                      <a:fillRect/>
-                    </a:stretch>
-                  </pic:blipFill>
-                  <pic:spPr>
-                    <a:xfrm>
-                      <a:off x="0" y="0"/>
-                      <a:ext cx="1152525" cy="952500"/>
-                    </a:xfrm>
-                    <a:prstGeom prst="rect">
-                      <a:avLst/>
-                    </a:prstGeom>
-                  </pic:spPr>
-                </pic:pic>
-              </a:graphicData>
-            </a:graphic>
-          </wp:anchor>
-        </w:drawing>
-      </w:r>
-    </w:p>
-    <w:p>
-      <w:pPr>
-        <w:jc w:val="both"/>
-        <w:rPr>
-          <w:noProof/>
-        </w:rPr>
-      </w:pPr>
-      <w:r>
-        <w:rPr>
-          <w:b/>
-          <w:bCs/>
-          <w:noProof/>
-        </w:rPr>
-        <w:t>cargo:</w:t>
-      </w:r>
-      <w:r>
-        <w:rPr>
-          <w:b/>
-          <w:bCs/>
-          <w:noProof/>
-        </w:rPr>
-        <w:t xml:space="preserve"> </w:t>
-      </w:r>
-      <w:r>
-        <w:rPr>
-          <w:noProof/>
-        </w:rPr>
-        <w:t>se relaciona con la tabla empleado, que ya obtiene su area de trabajo con la tabla anterior, ahora ademas, obtendra su cargo, definido más tarde por el arbol jerarquico del supermercado</w:t>
-      </w:r>
-      <w:r>
-        <w:rPr>
-          <w:noProof/>
-        </w:rPr>
-        <w:t>.</w:t>
-      </w:r>
-    </w:p>
-    <w:p>
-      <w:pPr>
-        <w:jc w:val="both"/>
-        <w:rPr>
-          <w:noProof/>
-        </w:rPr>
-      </w:pPr>
-    </w:p>
-    <w:p>
-      <w:pPr>
-        <w:jc w:val="both"/>
-        <w:rPr>
-          <w:noProof/>
-        </w:rPr>
-      </w:pPr>
-      <w:r>
-        <w:rPr>
-          <w:noProof/>
-        </w:rPr>
-        <w:lastRenderedPageBreak/>
-        <w:drawing>
-          <wp:anchor distT="0" distB="0" distL="114300" distR="114300" simplePos="0" relativeHeight="251660288" behindDoc="1" locked="0" layoutInCell="1" allowOverlap="1" wp14:anchorId="36C5493D" wp14:editId="060DCAE7">
-            <wp:simplePos x="0" y="0"/>
-            <wp:positionH relativeFrom="column">
-              <wp:posOffset>4368800</wp:posOffset>
-            </wp:positionH>
-            <wp:positionV relativeFrom="paragraph">
-              <wp:posOffset>8255</wp:posOffset>
-            </wp:positionV>
-            <wp:extent cx="1446530" cy="1343025"/>
-            <wp:effectExtent l="0" t="0" r="1270" b="9525"/>
-            <wp:wrapTight wrapText="bothSides">
-              <wp:wrapPolygon edited="0">
-                <wp:start x="0" y="0"/>
-                <wp:lineTo x="0" y="21447"/>
-                <wp:lineTo x="21335" y="21447"/>
-                <wp:lineTo x="21335" y="0"/>
-                <wp:lineTo x="0" y="0"/>
-              </wp:wrapPolygon>
-            </wp:wrapTight>
-            <wp:docPr id="4" name="Imagen 4"/>
-            <wp:cNvGraphicFramePr>
-              <a:graphicFrameLocks xmlns:a="http://schemas.openxmlformats.org/drawingml/2006/main" noChangeAspect="1"/>
-            </wp:cNvGraphicFramePr>
-            <a:graphic xmlns:a="http://schemas.openxmlformats.org/drawingml/2006/main">
-              <a:graphicData uri="http://schemas.openxmlformats.org/drawingml/2006/picture">
-                <pic:pic xmlns:pic="http://schemas.openxmlformats.org/drawingml/2006/picture">
-                  <pic:nvPicPr>
-                    <pic:cNvPr id="1" name=""/>
-                    <pic:cNvPicPr/>
-                  </pic:nvPicPr>
-                  <pic:blipFill>
-                    <a:blip r:embed="rId8">
-                      <a:extLst>
-                        <a:ext uri="{28A0092B-C50C-407E-A947-70E740481C1C}">
-                          <a14:useLocalDpi xmlns:a14="http://schemas.microsoft.com/office/drawing/2010/main" val="0"/>
-                        </a:ext>
-                      </a:extLst>
-                    </a:blip>
-                    <a:stretch>
-                      <a:fillRect/>
-                    </a:stretch>
-                  </pic:blipFill>
-                  <pic:spPr>
-                    <a:xfrm>
-                      <a:off x="0" y="0"/>
-                      <a:ext cx="1446530" cy="1343025"/>
-                    </a:xfrm>
-                    <a:prstGeom prst="rect">
-                      <a:avLst/>
-                    </a:prstGeom>
-                  </pic:spPr>
-                </pic:pic>
-              </a:graphicData>
-            </a:graphic>
-            <wp14:sizeRelH relativeFrom="margin">
-              <wp14:pctWidth>0</wp14:pctWidth>
-            </wp14:sizeRelH>
-            <wp14:sizeRelV relativeFrom="margin">
-              <wp14:pctHeight>0</wp14:pctHeight>
-            </wp14:sizeRelV>
-          </wp:anchor>
-        </w:drawing>
-      </w:r>
-    </w:p>
-    <w:p>
-      <w:pPr>
-        <w:jc w:val="both"/>
-        <w:rPr>
-          <w:b/>
-          <w:bCs/>
-          <w:lang w:val="es-ES"/>
-        </w:rPr>
-      </w:pPr>
-      <w:r>
-        <w:rPr>
-          <w:b/>
-          <w:bCs/>
-          <w:lang w:val="es-ES"/>
-        </w:rPr>
-        <w:t>producto</w:t>
-      </w:r>
-      <w:r>
-        <w:rPr>
-          <w:b/>
-          <w:bCs/>
-          <w:lang w:val="es-ES"/>
-        </w:rPr>
-        <w:t xml:space="preserve">: </w:t>
-      </w:r>
-      <w:r>
-        <w:rPr>
-          <w:lang w:val="es-ES"/>
-        </w:rPr>
-        <w:t xml:space="preserve">contiene información útil para el inventario, como precio y marca, además, </w:t>
-      </w:r>
-      <w:r>
-        <w:rPr>
-          <w:lang w:val="es-ES"/>
-        </w:rPr>
-        <w:t xml:space="preserve">una </w:t>
-      </w:r>
-      <w:proofErr w:type="spellStart"/>
-      <w:r>
-        <w:rPr>
-          <w:lang w:val="es-ES"/>
-        </w:rPr>
-        <w:t>fk</w:t>
-      </w:r>
-      <w:proofErr w:type="spellEnd"/>
-      <w:r>
-        <w:rPr>
-          <w:lang w:val="es-ES"/>
-        </w:rPr>
-        <w:t xml:space="preserve"> con la información del proveedor que trajo ese producto al supermercado, y otra, con su respectiva categoría (ej. Limpieza, comida, </w:t>
-      </w:r>
-      <w:proofErr w:type="spellStart"/>
-      <w:r>
-        <w:rPr>
-          <w:lang w:val="es-ES"/>
-        </w:rPr>
-        <w:t>etc</w:t>
-      </w:r>
-      <w:proofErr w:type="spellEnd"/>
-      <w:r>
-        <w:rPr>
-          <w:lang w:val="es-ES"/>
-        </w:rPr>
-        <w:t>)</w:t>
-      </w:r>
-      <w:r>
-        <w:rPr>
-          <w:lang w:val="es-ES"/>
-        </w:rPr>
-        <w:t>.</w:t>
-      </w:r>
-    </w:p>
-    <w:p>
-      <w:pPr>
-        <w:jc w:val="both"/>
-        <w:rPr>
-          <w:b/>
-          <w:bCs/>
-          <w:lang w:val="es-ES"/>
-        </w:rPr>
-      </w:pPr>
-    </w:p>
-    <w:p>
-      <w:pPr>
-        <w:jc w:val="both"/>
-        <w:rPr>
-          <w:b/>
-          <w:bCs/>
-          <w:lang w:val="es-ES"/>
-        </w:rPr>
-      </w:pPr>
-    </w:p>
-    <w:p>
-      <w:pPr>
-        <w:jc w:val="both"/>
-        <w:rPr>
-          <w:b/>
-          <w:bCs/>
-          <w:lang w:val="es-ES"/>
-        </w:rPr>
-      </w:pPr>
-    </w:p>
-    <w:p>
-      <w:pPr>
-        <w:jc w:val="both"/>
-        <w:rPr>
-          <w:b/>
-          <w:bCs/>
-          <w:lang w:val="es-ES"/>
-        </w:rPr>
-      </w:pPr>
-    </w:p>
-    <w:p>
-      <w:pPr>
-        <w:jc w:val="both"/>
-        <w:rPr>
-          <w:b/>
-          <w:bCs/>
-          <w:lang w:val="es-ES"/>
-        </w:rPr>
-      </w:pPr>
-    </w:p>
-    <w:p>
-      <w:pPr>
-        <w:jc w:val="both"/>
-        <w:rPr>
-          <w:b/>
-          <w:bCs/>
-          <w:lang w:val="es-ES"/>
-        </w:rPr>
-      </w:pPr>
-      <w:r>
-        <w:rPr>
-          <w:noProof/>
-        </w:rPr>
-        <w:drawing>
-          <wp:anchor distT="0" distB="0" distL="114300" distR="114300" simplePos="0" relativeHeight="251661312" behindDoc="1" locked="0" layoutInCell="1" allowOverlap="1" wp14:anchorId="01470EEC" wp14:editId="6740D817">
-            <wp:simplePos x="0" y="0"/>
-            <wp:positionH relativeFrom="column">
-              <wp:posOffset>4396105</wp:posOffset>
-            </wp:positionH>
-            <wp:positionV relativeFrom="paragraph">
-              <wp:posOffset>38100</wp:posOffset>
-            </wp:positionV>
-            <wp:extent cx="1457325" cy="858520"/>
-            <wp:effectExtent l="0" t="0" r="9525" b="0"/>
-            <wp:wrapTight wrapText="bothSides">
-              <wp:wrapPolygon edited="0">
-                <wp:start x="0" y="0"/>
-                <wp:lineTo x="0" y="21089"/>
-                <wp:lineTo x="21459" y="21089"/>
-                <wp:lineTo x="21459" y="0"/>
-                <wp:lineTo x="0" y="0"/>
-              </wp:wrapPolygon>
-            </wp:wrapTight>
-            <wp:docPr id="5" name="Imagen 5"/>
+            <wp:docPr id="3" name="Imagen 3"/>
             <wp:cNvGraphicFramePr>
               <a:graphicFrameLocks xmlns:a="http://schemas.openxmlformats.org/drawingml/2006/main" noChangeAspect="1"/>
             </wp:cNvGraphicFramePr>
@@ -947,7 +632,7 @@
                   <pic:spPr>
                     <a:xfrm>
                       <a:off x="0" y="0"/>
-                      <a:ext cx="1457325" cy="858520"/>
+                      <a:ext cx="1133475" cy="942975"/>
                     </a:xfrm>
                     <a:prstGeom prst="rect">
                       <a:avLst/>
@@ -956,12 +641,6 @@
                 </pic:pic>
               </a:graphicData>
             </a:graphic>
-            <wp14:sizeRelH relativeFrom="margin">
-              <wp14:pctWidth>0</wp14:pctWidth>
-            </wp14:sizeRelH>
-            <wp14:sizeRelV relativeFrom="margin">
-              <wp14:pctHeight>0</wp14:pctHeight>
-            </wp14:sizeRelV>
           </wp:anchor>
         </w:drawing>
       </w:r>
@@ -973,75 +652,80 @@
           <w:noProof/>
         </w:rPr>
       </w:pPr>
-      <w:proofErr w:type="spellStart"/>
-      <w:r>
-        <w:rPr>
-          <w:b/>
-          <w:bCs/>
-          <w:lang w:val="es-ES"/>
-        </w:rPr>
-        <w:t>categoria_producto</w:t>
-      </w:r>
-      <w:proofErr w:type="spellEnd"/>
-      <w:r>
-        <w:rPr>
-          <w:b/>
-          <w:bCs/>
-          <w:lang w:val="es-ES"/>
-        </w:rPr>
-        <w:t xml:space="preserve">: </w:t>
-      </w:r>
-      <w:r>
-        <w:rPr>
-          <w:lang w:val="es-ES"/>
-        </w:rPr>
-        <w:t>almacenará las categorías mencionadas anteriormente</w:t>
-      </w:r>
-      <w:r>
-        <w:rPr>
-          <w:lang w:val="es-ES"/>
+      <w:r>
+        <w:rPr>
+          <w:b/>
+          <w:bCs/>
+          <w:noProof/>
+        </w:rPr>
+        <w:t>cargo:</w:t>
+      </w:r>
+      <w:r>
+        <w:rPr>
+          <w:b/>
+          <w:bCs/>
+          <w:noProof/>
+        </w:rPr>
+        <w:t xml:space="preserve"> </w:t>
+      </w:r>
+      <w:r>
+        <w:rPr>
+          <w:noProof/>
+        </w:rPr>
+        <w:t>se relaciona con la tabla empleado, que ya obtiene su area de trabajo con la tabla anterior, ahora ademas, obtendra su cargo, definido más tarde por el arbol jerarquico del supermercado</w:t>
+      </w:r>
+      <w:r>
+        <w:rPr>
+          <w:noProof/>
         </w:rPr>
         <w:t>.</w:t>
       </w:r>
-      <w:r>
-        <w:rPr>
-          <w:noProof/>
-        </w:rPr>
-        <w:t xml:space="preserve"> </w:t>
-      </w:r>
-    </w:p>
-    <w:p>
-      <w:pPr>
-        <w:jc w:val="both"/>
-        <w:rPr>
-          <w:noProof/>
-        </w:rPr>
-      </w:pPr>
-      <w:r>
-        <w:rPr>
-          <w:noProof/>
-        </w:rPr>
+    </w:p>
+    <w:p>
+      <w:pPr>
+        <w:jc w:val="both"/>
+        <w:rPr>
+          <w:b/>
+          <w:bCs/>
+          <w:lang w:val="es-ES"/>
+        </w:rPr>
+      </w:pPr>
+    </w:p>
+    <w:p>
+      <w:pPr>
+        <w:jc w:val="both"/>
+        <w:rPr>
+          <w:b/>
+          <w:bCs/>
+          <w:lang w:val="es-ES"/>
+        </w:rPr>
+      </w:pPr>
+      <w:r>
+        <w:rPr>
+          <w:noProof/>
+        </w:rPr>
+        <w:lastRenderedPageBreak/>
         <w:drawing>
-          <wp:anchor distT="0" distB="0" distL="114300" distR="114300" simplePos="0" relativeHeight="251662336" behindDoc="1" locked="0" layoutInCell="1" allowOverlap="1" wp14:anchorId="5D3A3A3F" wp14:editId="28324A5D">
+          <wp:anchor distT="0" distB="0" distL="114300" distR="114300" simplePos="0" relativeHeight="251670528" behindDoc="1" locked="0" layoutInCell="1" allowOverlap="1" wp14:anchorId="32BBF5CC" wp14:editId="7050AC19">
             <wp:simplePos x="0" y="0"/>
             <wp:positionH relativeFrom="column">
-              <wp:posOffset>4387215</wp:posOffset>
+              <wp:posOffset>4272280</wp:posOffset>
             </wp:positionH>
             <wp:positionV relativeFrom="paragraph">
-              <wp:posOffset>221615</wp:posOffset>
+              <wp:posOffset>0</wp:posOffset>
             </wp:positionV>
-            <wp:extent cx="1581150" cy="2085975"/>
-            <wp:effectExtent l="0" t="0" r="0" b="9525"/>
+            <wp:extent cx="1609725" cy="2256155"/>
+            <wp:effectExtent l="0" t="0" r="9525" b="0"/>
             <wp:wrapTight wrapText="bothSides">
               <wp:wrapPolygon edited="0">
                 <wp:start x="0" y="0"/>
-                <wp:lineTo x="0" y="21501"/>
-                <wp:lineTo x="21340" y="21501"/>
-                <wp:lineTo x="21340" y="0"/>
+                <wp:lineTo x="0" y="21339"/>
+                <wp:lineTo x="21472" y="21339"/>
+                <wp:lineTo x="21472" y="0"/>
                 <wp:lineTo x="0" y="0"/>
               </wp:wrapPolygon>
             </wp:wrapTight>
-            <wp:docPr id="7" name="Imagen 7"/>
+            <wp:docPr id="6" name="Imagen 6"/>
             <wp:cNvGraphicFramePr>
               <a:graphicFrameLocks xmlns:a="http://schemas.openxmlformats.org/drawingml/2006/main" noChangeAspect="1"/>
             </wp:cNvGraphicFramePr>
@@ -1067,7 +751,7 @@
                   <pic:spPr>
                     <a:xfrm>
                       <a:off x="0" y="0"/>
-                      <a:ext cx="1581150" cy="2085975"/>
+                      <a:ext cx="1609725" cy="2256155"/>
                     </a:xfrm>
                     <a:prstGeom prst="rect">
                       <a:avLst/>
@@ -1076,6 +760,12 @@
                 </pic:pic>
               </a:graphicData>
             </a:graphic>
+            <wp14:sizeRelH relativeFrom="margin">
+              <wp14:pctWidth>0</wp14:pctWidth>
+            </wp14:sizeRelH>
+            <wp14:sizeRelV relativeFrom="margin">
+              <wp14:pctHeight>0</wp14:pctHeight>
+            </wp14:sizeRelV>
           </wp:anchor>
         </w:drawing>
       </w:r>
@@ -1086,68 +776,86 @@
         <w:rPr>
           <w:b/>
           <w:bCs/>
-          <w:noProof/>
-        </w:rPr>
-      </w:pPr>
-    </w:p>
-    <w:p>
-      <w:pPr>
-        <w:jc w:val="both"/>
-        <w:rPr>
-          <w:b/>
-          <w:bCs/>
-          <w:lang w:val="es-ES"/>
-        </w:rPr>
-      </w:pPr>
-      <w:r>
-        <w:rPr>
-          <w:b/>
-          <w:bCs/>
-          <w:noProof/>
-        </w:rPr>
-        <w:t>cliente</w:t>
-      </w:r>
-      <w:r>
-        <w:rPr>
-          <w:noProof/>
-        </w:rPr>
-        <w:t xml:space="preserve">: contiene información útil del cliente que realizo al menos 1 compra en una sucursal determinada (id_sucursal es una fk, hay un error de MySQL que no me permitio setearlo todavia) </w:t>
-      </w:r>
-    </w:p>
-    <w:p>
-      <w:pPr>
-        <w:jc w:val="both"/>
-        <w:rPr>
-          <w:lang w:val="es-ES"/>
-        </w:rPr>
-      </w:pPr>
-      <w:r>
-        <w:rPr>
-          <w:lang w:val="es-ES"/>
-        </w:rPr>
-        <w:t xml:space="preserve"> </w:t>
-      </w:r>
-    </w:p>
-    <w:p>
-      <w:pPr>
-        <w:jc w:val="both"/>
-        <w:rPr>
-          <w:lang w:val="es-ES"/>
-        </w:rPr>
-      </w:pPr>
-    </w:p>
-    <w:p>
-      <w:pPr>
-        <w:jc w:val="both"/>
-        <w:rPr>
-          <w:lang w:val="es-ES"/>
-        </w:rPr>
-      </w:pPr>
-    </w:p>
-    <w:p>
-      <w:pPr>
-        <w:jc w:val="both"/>
-        <w:rPr>
+          <w:lang w:val="es-ES"/>
+        </w:rPr>
+      </w:pPr>
+    </w:p>
+    <w:p>
+      <w:pPr>
+        <w:jc w:val="both"/>
+        <w:rPr>
+          <w:b/>
+          <w:bCs/>
+          <w:lang w:val="es-ES"/>
+        </w:rPr>
+      </w:pPr>
+      <w:r>
+        <w:rPr>
+          <w:b/>
+          <w:bCs/>
+          <w:lang w:val="es-ES"/>
+        </w:rPr>
+        <w:t>producto</w:t>
+      </w:r>
+      <w:r>
+        <w:rPr>
+          <w:b/>
+          <w:bCs/>
+          <w:lang w:val="es-ES"/>
+        </w:rPr>
+        <w:t xml:space="preserve">: </w:t>
+      </w:r>
+      <w:r>
+        <w:rPr>
+          <w:lang w:val="es-ES"/>
+        </w:rPr>
+        <w:t xml:space="preserve">contiene información útil para el inventario, como precio y marca, además, </w:t>
+      </w:r>
+      <w:r>
+        <w:rPr>
+          <w:lang w:val="es-ES"/>
+        </w:rPr>
+        <w:t>una fk con la información del proveedor que trajo ese producto al supermercado, y otra, con su respectiva categoría (ej. Limpieza, comida, etc)</w:t>
+      </w:r>
+      <w:r>
+        <w:rPr>
+          <w:lang w:val="es-ES"/>
+        </w:rPr>
+        <w:t>.</w:t>
+      </w:r>
+      <w:r>
+        <w:rPr>
+          <w:lang w:val="es-ES"/>
+        </w:rPr>
+        <w:t xml:space="preserve"> Se agrego un campo para registrar el ultimo momento en el que fue actualizado el producto, esto, será registrado mediante el disparo de un trigger.</w:t>
+      </w:r>
+    </w:p>
+    <w:p>
+      <w:pPr>
+        <w:jc w:val="both"/>
+        <w:rPr>
+          <w:b/>
+          <w:bCs/>
+          <w:lang w:val="es-ES"/>
+        </w:rPr>
+      </w:pPr>
+    </w:p>
+    <w:p>
+      <w:pPr>
+        <w:jc w:val="both"/>
+        <w:rPr>
+          <w:b/>
+          <w:bCs/>
+          <w:lang w:val="es-ES"/>
+        </w:rPr>
+      </w:pPr>
+    </w:p>
+    <w:p>
+      <w:pPr>
+        <w:jc w:val="both"/>
+        <w:rPr>
+          <w:b/>
+          <w:bCs/>
           <w:lang w:val="es-ES"/>
         </w:rPr>
       </w:pPr>
@@ -1156,26 +864,26 @@
           <w:noProof/>
         </w:rPr>
         <w:drawing>
-          <wp:anchor distT="0" distB="0" distL="114300" distR="114300" simplePos="0" relativeHeight="251663360" behindDoc="1" locked="0" layoutInCell="1" allowOverlap="1" wp14:anchorId="7A88ADE7" wp14:editId="3304A07F">
+          <wp:anchor distT="0" distB="0" distL="114300" distR="114300" simplePos="0" relativeHeight="251671552" behindDoc="1" locked="0" layoutInCell="1" allowOverlap="1" wp14:anchorId="7365CD3F" wp14:editId="7C8AAB3C">
             <wp:simplePos x="0" y="0"/>
             <wp:positionH relativeFrom="column">
-              <wp:posOffset>4330065</wp:posOffset>
+              <wp:posOffset>4339590</wp:posOffset>
             </wp:positionH>
             <wp:positionV relativeFrom="paragraph">
-              <wp:posOffset>273050</wp:posOffset>
+              <wp:posOffset>257175</wp:posOffset>
             </wp:positionV>
-            <wp:extent cx="1609725" cy="2428875"/>
+            <wp:extent cx="1590675" cy="904875"/>
             <wp:effectExtent l="0" t="0" r="9525" b="9525"/>
             <wp:wrapTight wrapText="bothSides">
               <wp:wrapPolygon edited="0">
                 <wp:start x="0" y="0"/>
-                <wp:lineTo x="0" y="21515"/>
-                <wp:lineTo x="21472" y="21515"/>
-                <wp:lineTo x="21472" y="0"/>
+                <wp:lineTo x="0" y="21373"/>
+                <wp:lineTo x="21471" y="21373"/>
+                <wp:lineTo x="21471" y="0"/>
                 <wp:lineTo x="0" y="0"/>
               </wp:wrapPolygon>
             </wp:wrapTight>
-            <wp:docPr id="8" name="Imagen 8"/>
+            <wp:docPr id="14" name="Imagen 14"/>
             <wp:cNvGraphicFramePr>
               <a:graphicFrameLocks xmlns:a="http://schemas.openxmlformats.org/drawingml/2006/main" noChangeAspect="1"/>
             </wp:cNvGraphicFramePr>
@@ -1186,7 +894,7 @@
                     <pic:cNvPr id="1" name=""/>
                     <pic:cNvPicPr/>
                   </pic:nvPicPr>
-                  <pic:blipFill>
+                  <pic:blipFill rotWithShape="1">
                     <a:blip r:embed="rId11">
                       <a:extLst>
                         <a:ext uri="{28A0092B-C50C-407E-A947-70E740481C1C}">
@@ -1194,22 +902,35 @@
                         </a:ext>
                       </a:extLst>
                     </a:blip>
-                    <a:stretch>
-                      <a:fillRect/>
-                    </a:stretch>
+                    <a:srcRect l="2842" r="2235"/>
+                    <a:stretch/>
                   </pic:blipFill>
-                  <pic:spPr>
+                  <pic:spPr bwMode="auto">
                     <a:xfrm>
                       <a:off x="0" y="0"/>
-                      <a:ext cx="1609725" cy="2428875"/>
+                      <a:ext cx="1590675" cy="904875"/>
                     </a:xfrm>
                     <a:prstGeom prst="rect">
                       <a:avLst/>
                     </a:prstGeom>
+                    <a:ln>
+                      <a:noFill/>
+                    </a:ln>
+                    <a:extLst>
+                      <a:ext uri="{53640926-AAD7-44D8-BBD7-CCE9431645EC}">
+                        <a14:shadowObscured xmlns:a14="http://schemas.microsoft.com/office/drawing/2010/main"/>
+                      </a:ext>
+                    </a:extLst>
                   </pic:spPr>
                 </pic:pic>
               </a:graphicData>
             </a:graphic>
+            <wp14:sizeRelH relativeFrom="margin">
+              <wp14:pctWidth>0</wp14:pctWidth>
+            </wp14:sizeRelH>
+            <wp14:sizeRelV relativeFrom="margin">
+              <wp14:pctHeight>0</wp14:pctHeight>
+            </wp14:sizeRelV>
           </wp:anchor>
         </w:drawing>
       </w:r>
@@ -1218,40 +939,38 @@
       <w:pPr>
         <w:jc w:val="both"/>
         <w:rPr>
-          <w:lang w:val="es-ES"/>
-        </w:rPr>
-      </w:pPr>
-    </w:p>
-    <w:p>
-      <w:pPr>
-        <w:jc w:val="both"/>
-        <w:rPr>
-          <w:b/>
-          <w:bCs/>
-          <w:lang w:val="es-ES"/>
-        </w:rPr>
-      </w:pPr>
-    </w:p>
-    <w:p>
-      <w:pPr>
-        <w:jc w:val="both"/>
-        <w:rPr>
-          <w:lang w:val="es-ES"/>
-        </w:rPr>
-      </w:pPr>
-      <w:r>
-        <w:rPr>
-          <w:b/>
-          <w:bCs/>
-          <w:lang w:val="es-ES"/>
-        </w:rPr>
-        <w:t>empleado</w:t>
-      </w:r>
-      <w:r>
-        <w:rPr>
-          <w:lang w:val="es-ES"/>
-        </w:rPr>
-        <w:t>:</w:t>
+          <w:b/>
+          <w:bCs/>
+          <w:lang w:val="es-ES"/>
+        </w:rPr>
+      </w:pPr>
+    </w:p>
+    <w:p>
+      <w:pPr>
+        <w:jc w:val="both"/>
+        <w:rPr>
+          <w:noProof/>
+        </w:rPr>
+      </w:pPr>
+      <w:r>
+        <w:rPr>
+          <w:b/>
+          <w:bCs/>
+          <w:lang w:val="es-ES"/>
+        </w:rPr>
+        <w:t xml:space="preserve">categoria_producto: </w:t>
+      </w:r>
+      <w:r>
+        <w:rPr>
+          <w:lang w:val="es-ES"/>
+        </w:rPr>
+        <w:t>almacenará las categorías mencionadas anteriormente</w:t>
+      </w:r>
+      <w:r>
+        <w:rPr>
+          <w:lang w:val="es-ES"/>
+        </w:rPr>
+        <w:t>.</w:t>
       </w:r>
       <w:r>
         <w:rPr>
@@ -1259,164 +978,49 @@
         </w:rPr>
         <w:t xml:space="preserve"> </w:t>
       </w:r>
-      <w:r>
-        <w:rPr>
-          <w:lang w:val="es-ES"/>
-        </w:rPr>
-        <w:t xml:space="preserve"> contiene información del empleado de una cierta sucursal (para eso </w:t>
-      </w:r>
-      <w:proofErr w:type="spellStart"/>
-      <w:r>
-        <w:rPr>
-          <w:lang w:val="es-ES"/>
-        </w:rPr>
-        <w:t>esta</w:t>
-      </w:r>
-      <w:proofErr w:type="spellEnd"/>
-      <w:r>
-        <w:rPr>
-          <w:lang w:val="es-ES"/>
-        </w:rPr>
-        <w:t xml:space="preserve"> la </w:t>
-      </w:r>
-      <w:proofErr w:type="spellStart"/>
-      <w:r>
-        <w:rPr>
-          <w:lang w:val="es-ES"/>
-        </w:rPr>
-        <w:t>fk</w:t>
-      </w:r>
-      <w:proofErr w:type="spellEnd"/>
-      <w:r>
-        <w:rPr>
-          <w:lang w:val="es-ES"/>
-        </w:rPr>
-        <w:t xml:space="preserve"> </w:t>
-      </w:r>
-      <w:proofErr w:type="spellStart"/>
-      <w:r>
-        <w:rPr>
-          <w:lang w:val="es-ES"/>
-        </w:rPr>
-        <w:t>id_sucursal</w:t>
-      </w:r>
-      <w:proofErr w:type="spellEnd"/>
-      <w:r>
-        <w:rPr>
-          <w:lang w:val="es-ES"/>
-        </w:rPr>
-        <w:t xml:space="preserve"> a su respectiva tabla), como se </w:t>
-      </w:r>
-      <w:proofErr w:type="spellStart"/>
-      <w:r>
-        <w:rPr>
-          <w:lang w:val="es-ES"/>
-        </w:rPr>
-        <w:t>menciono</w:t>
-      </w:r>
-      <w:proofErr w:type="spellEnd"/>
-      <w:r>
-        <w:rPr>
-          <w:lang w:val="es-ES"/>
-        </w:rPr>
-        <w:t xml:space="preserve"> antes, también contiene las </w:t>
-      </w:r>
-      <w:proofErr w:type="spellStart"/>
-      <w:r>
-        <w:rPr>
-          <w:lang w:val="es-ES"/>
-        </w:rPr>
-        <w:t>fk</w:t>
-      </w:r>
-      <w:proofErr w:type="spellEnd"/>
-      <w:r>
-        <w:rPr>
-          <w:lang w:val="es-ES"/>
-        </w:rPr>
-        <w:t xml:space="preserve"> para su cargo y su área de trabajo, </w:t>
-      </w:r>
-      <w:proofErr w:type="gramStart"/>
-      <w:r>
-        <w:rPr>
-          <w:lang w:val="es-ES"/>
-        </w:rPr>
-        <w:t>y</w:t>
-      </w:r>
-      <w:proofErr w:type="gramEnd"/>
-      <w:r>
-        <w:rPr>
-          <w:lang w:val="es-ES"/>
-        </w:rPr>
-        <w:t xml:space="preserve"> además, su información personal, que fue solicitada al momento de su contratación.</w:t>
-      </w:r>
-    </w:p>
-    <w:p>
-      <w:pPr>
-        <w:jc w:val="both"/>
-        <w:rPr>
-          <w:lang w:val="es-ES"/>
-        </w:rPr>
-      </w:pPr>
-    </w:p>
-    <w:p>
-      <w:pPr>
-        <w:jc w:val="both"/>
-        <w:rPr>
-          <w:lang w:val="es-ES"/>
-        </w:rPr>
-      </w:pPr>
-    </w:p>
-    <w:p>
-      <w:pPr>
-        <w:jc w:val="both"/>
-        <w:rPr>
-          <w:lang w:val="es-ES"/>
-        </w:rPr>
-      </w:pPr>
-    </w:p>
-    <w:p>
-      <w:pPr>
-        <w:jc w:val="both"/>
-        <w:rPr>
-          <w:lang w:val="es-ES"/>
-        </w:rPr>
-      </w:pPr>
-    </w:p>
-    <w:p>
-      <w:pPr>
-        <w:jc w:val="both"/>
-        <w:rPr>
-          <w:b/>
-          <w:bCs/>
-          <w:lang w:val="es-ES"/>
-        </w:rPr>
-      </w:pPr>
-      <w:r>
-        <w:rPr>
-          <w:noProof/>
-        </w:rPr>
-        <w:lastRenderedPageBreak/>
+    </w:p>
+    <w:p>
+      <w:pPr>
+        <w:jc w:val="both"/>
+        <w:rPr>
+          <w:noProof/>
+        </w:rPr>
+      </w:pPr>
+    </w:p>
+    <w:p>
+      <w:pPr>
+        <w:jc w:val="both"/>
+        <w:rPr>
+          <w:b/>
+          <w:bCs/>
+          <w:noProof/>
+        </w:rPr>
+      </w:pPr>
+      <w:r>
+        <w:rPr>
+          <w:noProof/>
+        </w:rPr>
         <w:drawing>
-          <wp:anchor distT="0" distB="0" distL="114300" distR="114300" simplePos="0" relativeHeight="251664384" behindDoc="1" locked="0" layoutInCell="1" allowOverlap="1" wp14:anchorId="75B7D357" wp14:editId="7840DFE6">
+          <wp:anchor distT="0" distB="0" distL="114300" distR="114300" simplePos="0" relativeHeight="251672576" behindDoc="1" locked="0" layoutInCell="1" allowOverlap="1" wp14:anchorId="7842B0CE" wp14:editId="534E350D">
             <wp:simplePos x="0" y="0"/>
             <wp:positionH relativeFrom="column">
-              <wp:posOffset>4558665</wp:posOffset>
+              <wp:posOffset>4344670</wp:posOffset>
             </wp:positionH>
             <wp:positionV relativeFrom="paragraph">
-              <wp:posOffset>6985</wp:posOffset>
+              <wp:posOffset>3175</wp:posOffset>
             </wp:positionV>
-            <wp:extent cx="1333500" cy="1800225"/>
-            <wp:effectExtent l="0" t="0" r="0" b="9525"/>
+            <wp:extent cx="1595120" cy="2087245"/>
+            <wp:effectExtent l="0" t="0" r="5080" b="8255"/>
             <wp:wrapTight wrapText="bothSides">
               <wp:wrapPolygon edited="0">
                 <wp:start x="0" y="0"/>
-                <wp:lineTo x="0" y="21486"/>
-                <wp:lineTo x="21291" y="21486"/>
-                <wp:lineTo x="21291" y="0"/>
+                <wp:lineTo x="0" y="21488"/>
+                <wp:lineTo x="21411" y="21488"/>
+                <wp:lineTo x="21411" y="0"/>
                 <wp:lineTo x="0" y="0"/>
               </wp:wrapPolygon>
             </wp:wrapTight>
-            <wp:docPr id="9" name="Imagen 9"/>
+            <wp:docPr id="15" name="Imagen 15"/>
             <wp:cNvGraphicFramePr>
               <a:graphicFrameLocks xmlns:a="http://schemas.openxmlformats.org/drawingml/2006/main" noChangeAspect="1"/>
             </wp:cNvGraphicFramePr>
@@ -1442,7 +1046,7 @@
                   <pic:spPr>
                     <a:xfrm>
                       <a:off x="0" y="0"/>
-                      <a:ext cx="1333500" cy="1800225"/>
+                      <a:ext cx="1595120" cy="2087245"/>
                     </a:xfrm>
                     <a:prstGeom prst="rect">
                       <a:avLst/>
@@ -1451,6 +1055,12 @@
                 </pic:pic>
               </a:graphicData>
             </a:graphic>
+            <wp14:sizeRelH relativeFrom="margin">
+              <wp14:pctWidth>0</wp14:pctWidth>
+            </wp14:sizeRelH>
+            <wp14:sizeRelV relativeFrom="margin">
+              <wp14:pctHeight>0</wp14:pctHeight>
+            </wp14:sizeRelV>
           </wp:anchor>
         </w:drawing>
       </w:r>
@@ -1459,138 +1069,88 @@
       <w:pPr>
         <w:jc w:val="both"/>
         <w:rPr>
-          <w:lang w:val="es-ES"/>
-        </w:rPr>
-      </w:pPr>
-      <w:r>
-        <w:rPr>
-          <w:b/>
-          <w:bCs/>
-          <w:lang w:val="es-ES"/>
-        </w:rPr>
-        <w:t>p</w:t>
-      </w:r>
-      <w:r>
-        <w:rPr>
-          <w:b/>
-          <w:bCs/>
-          <w:lang w:val="es-ES"/>
-        </w:rPr>
-        <w:t>roveedor</w:t>
-      </w:r>
-      <w:r>
-        <w:rPr>
-          <w:lang w:val="es-ES"/>
-        </w:rPr>
-        <w:t xml:space="preserve">:  </w:t>
-      </w:r>
-      <w:r>
-        <w:rPr>
-          <w:lang w:val="es-ES"/>
-        </w:rPr>
-        <w:t xml:space="preserve">contiene información de contacto de dicho proveedor, además, una </w:t>
-      </w:r>
-      <w:proofErr w:type="spellStart"/>
-      <w:r>
-        <w:rPr>
-          <w:lang w:val="es-ES"/>
-        </w:rPr>
-        <w:t>fk</w:t>
-      </w:r>
-      <w:proofErr w:type="spellEnd"/>
-      <w:r>
-        <w:rPr>
-          <w:lang w:val="es-ES"/>
-        </w:rPr>
-        <w:t xml:space="preserve"> que apuntará a la tabla </w:t>
-      </w:r>
-      <w:proofErr w:type="spellStart"/>
-      <w:r>
-        <w:rPr>
-          <w:lang w:val="es-ES"/>
-        </w:rPr>
-        <w:t>area_de_trabajo</w:t>
-      </w:r>
-      <w:proofErr w:type="spellEnd"/>
-      <w:r>
-        <w:rPr>
-          <w:lang w:val="es-ES"/>
-        </w:rPr>
-        <w:t xml:space="preserve">, para saber a </w:t>
-      </w:r>
-      <w:proofErr w:type="spellStart"/>
-      <w:r>
-        <w:rPr>
-          <w:lang w:val="es-ES"/>
-        </w:rPr>
-        <w:t>que</w:t>
-      </w:r>
-      <w:proofErr w:type="spellEnd"/>
-      <w:r>
-        <w:rPr>
-          <w:lang w:val="es-ES"/>
-        </w:rPr>
-        <w:t xml:space="preserve"> área pertenecen los productos que traerá este proveedor, y otra </w:t>
-      </w:r>
-      <w:proofErr w:type="spellStart"/>
-      <w:r>
-        <w:rPr>
-          <w:lang w:val="es-ES"/>
-        </w:rPr>
-        <w:t>fk</w:t>
-      </w:r>
-      <w:proofErr w:type="spellEnd"/>
-      <w:r>
-        <w:rPr>
-          <w:lang w:val="es-ES"/>
-        </w:rPr>
-        <w:t xml:space="preserve"> (aún no seteada, por el mismo error comentado anteriormente) que apunta a la sucursal a la que abastece dicho proveedor.</w:t>
-      </w:r>
-    </w:p>
-    <w:p>
-      <w:pPr>
-        <w:jc w:val="both"/>
-        <w:rPr>
-          <w:lang w:val="es-ES"/>
-        </w:rPr>
-      </w:pPr>
-    </w:p>
-    <w:p>
-      <w:pPr>
-        <w:jc w:val="both"/>
-        <w:rPr>
-          <w:lang w:val="es-ES"/>
-        </w:rPr>
-      </w:pPr>
-    </w:p>
-    <w:p>
-      <w:pPr>
-        <w:jc w:val="both"/>
-        <w:rPr>
-          <w:lang w:val="es-ES"/>
-        </w:rPr>
-      </w:pPr>
-    </w:p>
-    <w:p>
-      <w:pPr>
-        <w:jc w:val="both"/>
-        <w:rPr>
-          <w:lang w:val="es-ES"/>
-        </w:rPr>
-      </w:pPr>
-    </w:p>
-    <w:p>
-      <w:pPr>
-        <w:jc w:val="both"/>
-        <w:rPr>
-          <w:lang w:val="es-ES"/>
-        </w:rPr>
-      </w:pPr>
-    </w:p>
-    <w:p>
-      <w:pPr>
-        <w:jc w:val="both"/>
-        <w:rPr>
+          <w:b/>
+          <w:bCs/>
+          <w:noProof/>
+        </w:rPr>
+      </w:pPr>
+    </w:p>
+    <w:p>
+      <w:pPr>
+        <w:jc w:val="both"/>
+        <w:rPr>
+          <w:b/>
+          <w:bCs/>
+          <w:lang w:val="es-ES"/>
+        </w:rPr>
+      </w:pPr>
+      <w:r>
+        <w:rPr>
+          <w:b/>
+          <w:bCs/>
+          <w:noProof/>
+        </w:rPr>
+        <w:t>cliente</w:t>
+      </w:r>
+      <w:r>
+        <w:rPr>
+          <w:noProof/>
+        </w:rPr>
+        <w:t xml:space="preserve">: contiene información útil del cliente que realizo al menos 1 compra en </w:t>
+      </w:r>
+      <w:r>
+        <w:rPr>
+          <w:noProof/>
+        </w:rPr>
+        <w:t>la sucursal 1 (por el momento, será la unica sucursal en funcionamiento).</w:t>
+      </w:r>
+    </w:p>
+    <w:p>
+      <w:pPr>
+        <w:jc w:val="both"/>
+        <w:rPr>
+          <w:lang w:val="es-ES"/>
+        </w:rPr>
+      </w:pPr>
+      <w:r>
+        <w:rPr>
+          <w:lang w:val="es-ES"/>
+        </w:rPr>
+        <w:t xml:space="preserve"> </w:t>
+      </w:r>
+    </w:p>
+    <w:p>
+      <w:pPr>
+        <w:jc w:val="both"/>
+        <w:rPr>
+          <w:lang w:val="es-ES"/>
+        </w:rPr>
+      </w:pPr>
+    </w:p>
+    <w:p>
+      <w:pPr>
+        <w:jc w:val="both"/>
+        <w:rPr>
+          <w:lang w:val="es-ES"/>
+        </w:rPr>
+      </w:pPr>
+    </w:p>
+    <w:p>
+      <w:pPr>
+        <w:jc w:val="both"/>
+        <w:rPr>
+          <w:b/>
+          <w:bCs/>
+          <w:lang w:val="es-ES"/>
+        </w:rPr>
+      </w:pPr>
+    </w:p>
+    <w:p>
+      <w:pPr>
+        <w:jc w:val="both"/>
+        <w:rPr>
+          <w:b/>
+          <w:bCs/>
           <w:lang w:val="es-ES"/>
         </w:rPr>
       </w:pPr>
@@ -1599,26 +1159,26 @@
           <w:noProof/>
         </w:rPr>
         <w:drawing>
-          <wp:anchor distT="0" distB="0" distL="114300" distR="114300" simplePos="0" relativeHeight="251665408" behindDoc="1" locked="0" layoutInCell="1" allowOverlap="1" wp14:anchorId="63C8D344" wp14:editId="02CB4E89">
+          <wp:anchor distT="0" distB="0" distL="114300" distR="114300" simplePos="0" relativeHeight="251673600" behindDoc="1" locked="0" layoutInCell="1" allowOverlap="1" wp14:anchorId="0D0059CB" wp14:editId="7A82A8FC">
             <wp:simplePos x="0" y="0"/>
             <wp:positionH relativeFrom="column">
-              <wp:posOffset>4425315</wp:posOffset>
+              <wp:posOffset>4182110</wp:posOffset>
             </wp:positionH>
             <wp:positionV relativeFrom="paragraph">
-              <wp:posOffset>0</wp:posOffset>
+              <wp:posOffset>8255</wp:posOffset>
             </wp:positionV>
-            <wp:extent cx="1485900" cy="1847850"/>
+            <wp:extent cx="1721485" cy="2499360"/>
             <wp:effectExtent l="0" t="0" r="0" b="0"/>
             <wp:wrapTight wrapText="bothSides">
               <wp:wrapPolygon edited="0">
                 <wp:start x="0" y="0"/>
-                <wp:lineTo x="0" y="21377"/>
-                <wp:lineTo x="21323" y="21377"/>
-                <wp:lineTo x="21323" y="0"/>
+                <wp:lineTo x="0" y="21402"/>
+                <wp:lineTo x="21273" y="21402"/>
+                <wp:lineTo x="21273" y="0"/>
                 <wp:lineTo x="0" y="0"/>
               </wp:wrapPolygon>
             </wp:wrapTight>
-            <wp:docPr id="10" name="Imagen 10"/>
+            <wp:docPr id="16" name="Imagen 16"/>
             <wp:cNvGraphicFramePr>
               <a:graphicFrameLocks xmlns:a="http://schemas.openxmlformats.org/drawingml/2006/main" noChangeAspect="1"/>
             </wp:cNvGraphicFramePr>
@@ -1644,7 +1204,7 @@
                   <pic:spPr>
                     <a:xfrm>
                       <a:off x="0" y="0"/>
-                      <a:ext cx="1485900" cy="1847850"/>
+                      <a:ext cx="1721485" cy="2499360"/>
                     </a:xfrm>
                     <a:prstGeom prst="rect">
                       <a:avLst/>
@@ -1653,6 +1213,12 @@
                 </pic:pic>
               </a:graphicData>
             </a:graphic>
+            <wp14:sizeRelH relativeFrom="margin">
+              <wp14:pctWidth>0</wp14:pctWidth>
+            </wp14:sizeRelH>
+            <wp14:sizeRelV relativeFrom="margin">
+              <wp14:pctHeight>0</wp14:pctHeight>
+            </wp14:sizeRelV>
           </wp:anchor>
         </w:drawing>
       </w:r>
@@ -1680,21 +1246,17 @@
           <w:bCs/>
           <w:lang w:val="es-ES"/>
         </w:rPr>
-        <w:t>s</w:t>
-      </w:r>
-      <w:r>
-        <w:rPr>
-          <w:b/>
-          <w:bCs/>
-          <w:lang w:val="es-ES"/>
-        </w:rPr>
-        <w:t>ucursal:</w:t>
-      </w:r>
-      <w:r>
-        <w:rPr>
-          <w:b/>
-          <w:bCs/>
-          <w:lang w:val="es-ES"/>
+        <w:t>empleado</w:t>
+      </w:r>
+      <w:r>
+        <w:rPr>
+          <w:lang w:val="es-ES"/>
+        </w:rPr>
+        <w:t>:</w:t>
+      </w:r>
+      <w:r>
+        <w:rPr>
+          <w:noProof/>
         </w:rPr>
         <w:t xml:space="preserve"> </w:t>
       </w:r>
@@ -1702,77 +1264,190 @@
         <w:rPr>
           <w:lang w:val="es-ES"/>
         </w:rPr>
-        <w:t xml:space="preserve">contiene información sobre la ubicación exacta de dicha sucursal, la cantidad de empleados, y dos </w:t>
-      </w:r>
-      <w:proofErr w:type="spellStart"/>
-      <w:r>
-        <w:rPr>
-          <w:lang w:val="es-ES"/>
-        </w:rPr>
-        <w:t>fk</w:t>
-      </w:r>
-      <w:proofErr w:type="spellEnd"/>
-      <w:r>
-        <w:rPr>
-          <w:lang w:val="es-ES"/>
-        </w:rPr>
-        <w:t>, que apuntan a una tabla horario, que servirán para identificar horarios de apertura y cierre, tanto por la mañana, como por la tarde</w:t>
-      </w:r>
-      <w:r>
-        <w:rPr>
-          <w:lang w:val="es-ES"/>
-        </w:rPr>
-        <w:t>.</w:t>
-      </w:r>
-    </w:p>
-    <w:p>
-      <w:pPr>
-        <w:jc w:val="both"/>
-        <w:rPr>
-          <w:lang w:val="es-ES"/>
-        </w:rPr>
-      </w:pPr>
-    </w:p>
-    <w:p>
-      <w:pPr>
-        <w:jc w:val="both"/>
-        <w:rPr>
-          <w:lang w:val="es-ES"/>
-        </w:rPr>
-      </w:pPr>
-    </w:p>
-    <w:p>
-      <w:pPr>
-        <w:jc w:val="both"/>
-        <w:rPr>
-          <w:lang w:val="es-ES"/>
-        </w:rPr>
-      </w:pPr>
-      <w:r>
-        <w:rPr>
-          <w:noProof/>
-        </w:rPr>
+        <w:t xml:space="preserve"> contiene información de</w:t>
+      </w:r>
+      <w:r>
+        <w:rPr>
+          <w:lang w:val="es-ES"/>
+        </w:rPr>
+        <w:t xml:space="preserve"> un</w:t>
+      </w:r>
+      <w:r>
+        <w:rPr>
+          <w:lang w:val="es-ES"/>
+        </w:rPr>
+        <w:t xml:space="preserve"> empleado de </w:t>
+      </w:r>
+      <w:r>
+        <w:rPr>
+          <w:lang w:val="es-ES"/>
+        </w:rPr>
+        <w:t xml:space="preserve">la </w:t>
+      </w:r>
+      <w:r>
+        <w:rPr>
+          <w:lang w:val="es-ES"/>
+        </w:rPr>
+        <w:t xml:space="preserve">sucursal </w:t>
+      </w:r>
+      <w:r>
+        <w:rPr>
+          <w:lang w:val="es-ES"/>
+        </w:rPr>
+        <w:t>1</w:t>
+      </w:r>
+      <w:r>
+        <w:rPr>
+          <w:lang w:val="es-ES"/>
+        </w:rPr>
+        <w:t>(para eso esta la fk id</w:t>
+      </w:r>
+      <w:r>
+        <w:rPr>
+          <w:lang w:val="es-ES"/>
+        </w:rPr>
+        <w:t xml:space="preserve"> </w:t>
+      </w:r>
+      <w:r>
+        <w:rPr>
+          <w:lang w:val="es-ES"/>
+        </w:rPr>
+        <w:t xml:space="preserve">sucursal a su respectiva tabla), como se </w:t>
+      </w:r>
+      <w:r>
+        <w:rPr>
+          <w:lang w:val="es-ES"/>
+        </w:rPr>
+        <w:t>mencionó</w:t>
+      </w:r>
+      <w:r>
+        <w:rPr>
+          <w:lang w:val="es-ES"/>
+        </w:rPr>
+        <w:t xml:space="preserve"> antes, también contiene las fk para su cargo</w:t>
+      </w:r>
+      <w:r>
+        <w:rPr>
+          <w:lang w:val="es-ES"/>
+        </w:rPr>
+        <w:t xml:space="preserve">, </w:t>
+      </w:r>
+      <w:r>
+        <w:rPr>
+          <w:lang w:val="es-ES"/>
+        </w:rPr>
+        <w:t>su área de trabajo</w:t>
+      </w:r>
+      <w:r>
+        <w:rPr>
+          <w:lang w:val="es-ES"/>
+        </w:rPr>
+        <w:t xml:space="preserve"> y su nacionalidad</w:t>
+      </w:r>
+      <w:r>
+        <w:rPr>
+          <w:lang w:val="es-ES"/>
+        </w:rPr>
+        <w:t xml:space="preserve">, </w:t>
+      </w:r>
+      <w:proofErr w:type="gramStart"/>
+      <w:r>
+        <w:rPr>
+          <w:lang w:val="es-ES"/>
+        </w:rPr>
+        <w:t>y</w:t>
+      </w:r>
+      <w:proofErr w:type="gramEnd"/>
+      <w:r>
+        <w:rPr>
+          <w:lang w:val="es-ES"/>
+        </w:rPr>
+        <w:t xml:space="preserve"> además, su información personal, que fue solicitada al momento de su contratación.</w:t>
+      </w:r>
+      <w:r>
+        <w:rPr>
+          <w:noProof/>
+        </w:rPr>
+        <w:t xml:space="preserve"> </w:t>
+      </w:r>
+    </w:p>
+    <w:p>
+      <w:pPr>
+        <w:jc w:val="both"/>
+        <w:rPr>
+          <w:lang w:val="es-ES"/>
+        </w:rPr>
+      </w:pPr>
+    </w:p>
+    <w:p>
+      <w:pPr>
+        <w:jc w:val="both"/>
+        <w:rPr>
+          <w:lang w:val="es-ES"/>
+        </w:rPr>
+      </w:pPr>
+    </w:p>
+    <w:p>
+      <w:pPr>
+        <w:jc w:val="both"/>
+        <w:rPr>
+          <w:lang w:val="es-ES"/>
+        </w:rPr>
+      </w:pPr>
+    </w:p>
+    <w:p>
+      <w:pPr>
+        <w:jc w:val="both"/>
+        <w:rPr>
+          <w:lang w:val="es-ES"/>
+        </w:rPr>
+      </w:pPr>
+    </w:p>
+    <w:p>
+      <w:pPr>
+        <w:jc w:val="both"/>
+        <w:rPr>
+          <w:b/>
+          <w:bCs/>
+          <w:lang w:val="es-ES"/>
+        </w:rPr>
+      </w:pPr>
+    </w:p>
+    <w:p>
+      <w:pPr>
+        <w:jc w:val="both"/>
+        <w:rPr>
+          <w:b/>
+          <w:bCs/>
+          <w:lang w:val="es-ES"/>
+        </w:rPr>
+      </w:pPr>
+      <w:r>
+        <w:rPr>
+          <w:noProof/>
+        </w:rPr>
+        <w:lastRenderedPageBreak/>
         <w:drawing>
-          <wp:anchor distT="0" distB="0" distL="114300" distR="114300" simplePos="0" relativeHeight="251666432" behindDoc="1" locked="0" layoutInCell="1" allowOverlap="1" wp14:anchorId="03C936CC" wp14:editId="09A37D00">
+          <wp:anchor distT="0" distB="0" distL="114300" distR="114300" simplePos="0" relativeHeight="251674624" behindDoc="1" locked="0" layoutInCell="1" allowOverlap="1" wp14:anchorId="427015C2" wp14:editId="6B2E3E8E">
             <wp:simplePos x="0" y="0"/>
             <wp:positionH relativeFrom="column">
-              <wp:posOffset>4539615</wp:posOffset>
+              <wp:posOffset>4383405</wp:posOffset>
             </wp:positionH>
             <wp:positionV relativeFrom="paragraph">
-              <wp:posOffset>34290</wp:posOffset>
+              <wp:posOffset>0</wp:posOffset>
             </wp:positionV>
-            <wp:extent cx="1304925" cy="971550"/>
-            <wp:effectExtent l="0" t="0" r="9525" b="0"/>
+            <wp:extent cx="1626870" cy="1647190"/>
+            <wp:effectExtent l="0" t="0" r="0" b="0"/>
             <wp:wrapTight wrapText="bothSides">
               <wp:wrapPolygon edited="0">
                 <wp:start x="0" y="0"/>
-                <wp:lineTo x="0" y="21176"/>
-                <wp:lineTo x="21442" y="21176"/>
-                <wp:lineTo x="21442" y="0"/>
+                <wp:lineTo x="0" y="21234"/>
+                <wp:lineTo x="21246" y="21234"/>
+                <wp:lineTo x="21246" y="0"/>
                 <wp:lineTo x="0" y="0"/>
               </wp:wrapPolygon>
             </wp:wrapTight>
-            <wp:docPr id="11" name="Imagen 11"/>
+            <wp:docPr id="17" name="Imagen 17"/>
             <wp:cNvGraphicFramePr>
               <a:graphicFrameLocks xmlns:a="http://schemas.openxmlformats.org/drawingml/2006/main" noChangeAspect="1"/>
             </wp:cNvGraphicFramePr>
@@ -1798,7 +1473,7 @@
                   <pic:spPr>
                     <a:xfrm>
                       <a:off x="0" y="0"/>
-                      <a:ext cx="1304925" cy="971550"/>
+                      <a:ext cx="1626870" cy="1647190"/>
                     </a:xfrm>
                     <a:prstGeom prst="rect">
                       <a:avLst/>
@@ -1807,6 +1482,12 @@
                 </pic:pic>
               </a:graphicData>
             </a:graphic>
+            <wp14:sizeRelH relativeFrom="margin">
+              <wp14:pctWidth>0</wp14:pctWidth>
+            </wp14:sizeRelH>
+            <wp14:sizeRelV relativeFrom="margin">
+              <wp14:pctHeight>0</wp14:pctHeight>
+            </wp14:sizeRelV>
           </wp:anchor>
         </w:drawing>
       </w:r>
@@ -1824,14 +1505,48 @@
           <w:bCs/>
           <w:lang w:val="es-ES"/>
         </w:rPr>
-        <w:t>horario</w:t>
-      </w:r>
-      <w:r>
-        <w:rPr>
-          <w:lang w:val="es-ES"/>
-        </w:rPr>
-        <w:t>: refiere a los horarios de apertura y cierre mencionados anteriormente.</w:t>
-      </w:r>
+        <w:t>p</w:t>
+      </w:r>
+      <w:r>
+        <w:rPr>
+          <w:b/>
+          <w:bCs/>
+          <w:lang w:val="es-ES"/>
+        </w:rPr>
+        <w:t>roveedor</w:t>
+      </w:r>
+      <w:r>
+        <w:rPr>
+          <w:lang w:val="es-ES"/>
+        </w:rPr>
+        <w:t xml:space="preserve">:  </w:t>
+      </w:r>
+      <w:r>
+        <w:rPr>
+          <w:lang w:val="es-ES"/>
+        </w:rPr>
+        <w:t>contiene información de contacto de dicho proveedor, además, una fk que apuntará a la tabla area_de_trabajo, para saber a que área pertenecen los productos que traerá este proveedor, y otra fk que apunta a la sucursal a la que abastece dicho proveedor</w:t>
+      </w:r>
+      <w:r>
+        <w:rPr>
+          <w:lang w:val="es-ES"/>
+        </w:rPr>
+        <w:t xml:space="preserve"> (solo funciona para la sucursal 1)</w:t>
+      </w:r>
+      <w:r>
+        <w:rPr>
+          <w:lang w:val="es-ES"/>
+        </w:rPr>
+        <w:t>.</w:t>
+      </w:r>
+    </w:p>
+    <w:p>
+      <w:pPr>
+        <w:jc w:val="both"/>
+        <w:rPr>
+          <w:lang w:val="es-ES"/>
+        </w:rPr>
+      </w:pPr>
     </w:p>
     <w:p>
       <w:pPr>
@@ -1853,26 +1568,26 @@
           <w:noProof/>
         </w:rPr>
         <w:drawing>
-          <wp:anchor distT="0" distB="0" distL="114300" distR="114300" simplePos="0" relativeHeight="251667456" behindDoc="1" locked="0" layoutInCell="1" allowOverlap="1" wp14:anchorId="61737FC6" wp14:editId="0D4B311B">
+          <wp:anchor distT="0" distB="0" distL="114300" distR="114300" simplePos="0" relativeHeight="251675648" behindDoc="1" locked="0" layoutInCell="1" allowOverlap="1" wp14:anchorId="5FCA21E3" wp14:editId="66BB3EA8">
             <wp:simplePos x="0" y="0"/>
             <wp:positionH relativeFrom="column">
-              <wp:posOffset>4425315</wp:posOffset>
+              <wp:posOffset>4444365</wp:posOffset>
             </wp:positionH>
             <wp:positionV relativeFrom="paragraph">
-              <wp:posOffset>12700</wp:posOffset>
+              <wp:posOffset>48895</wp:posOffset>
             </wp:positionV>
-            <wp:extent cx="1524000" cy="2066925"/>
-            <wp:effectExtent l="0" t="0" r="0" b="9525"/>
+            <wp:extent cx="1469390" cy="1522730"/>
+            <wp:effectExtent l="0" t="0" r="0" b="1270"/>
             <wp:wrapTight wrapText="bothSides">
               <wp:wrapPolygon edited="0">
                 <wp:start x="0" y="0"/>
-                <wp:lineTo x="0" y="21500"/>
-                <wp:lineTo x="21330" y="21500"/>
-                <wp:lineTo x="21330" y="0"/>
+                <wp:lineTo x="0" y="21348"/>
+                <wp:lineTo x="21283" y="21348"/>
+                <wp:lineTo x="21283" y="0"/>
                 <wp:lineTo x="0" y="0"/>
               </wp:wrapPolygon>
             </wp:wrapTight>
-            <wp:docPr id="12" name="Imagen 12"/>
+            <wp:docPr id="18" name="Imagen 18"/>
             <wp:cNvGraphicFramePr>
               <a:graphicFrameLocks xmlns:a="http://schemas.openxmlformats.org/drawingml/2006/main" noChangeAspect="1"/>
             </wp:cNvGraphicFramePr>
@@ -1898,7 +1613,7 @@
                   <pic:spPr>
                     <a:xfrm>
                       <a:off x="0" y="0"/>
-                      <a:ext cx="1524000" cy="2066925"/>
+                      <a:ext cx="1469390" cy="1522730"/>
                     </a:xfrm>
                     <a:prstGeom prst="rect">
                       <a:avLst/>
@@ -1907,6 +1622,12 @@
                 </pic:pic>
               </a:graphicData>
             </a:graphic>
+            <wp14:sizeRelH relativeFrom="margin">
+              <wp14:pctWidth>0</wp14:pctWidth>
+            </wp14:sizeRelH>
+            <wp14:sizeRelV relativeFrom="margin">
+              <wp14:pctHeight>0</wp14:pctHeight>
+            </wp14:sizeRelV>
           </wp:anchor>
         </w:drawing>
       </w:r>
@@ -1923,24 +1644,40 @@
       <w:pPr>
         <w:jc w:val="both"/>
         <w:rPr>
-          <w:noProof/>
-        </w:rPr>
-      </w:pPr>
-      <w:r>
-        <w:rPr>
-          <w:b/>
-          <w:bCs/>
-          <w:lang w:val="es-ES"/>
-        </w:rPr>
-        <w:t>v</w:t>
-      </w:r>
-      <w:r>
-        <w:rPr>
-          <w:b/>
-          <w:bCs/>
-          <w:lang w:val="es-ES"/>
-        </w:rPr>
-        <w:t>enta:</w:t>
+          <w:lang w:val="es-ES"/>
+        </w:rPr>
+      </w:pPr>
+      <w:r>
+        <w:rPr>
+          <w:b/>
+          <w:bCs/>
+          <w:lang w:val="es-ES"/>
+        </w:rPr>
+        <w:t>s</w:t>
+      </w:r>
+      <w:r>
+        <w:rPr>
+          <w:b/>
+          <w:bCs/>
+          <w:lang w:val="es-ES"/>
+        </w:rPr>
+        <w:t>ucursal</w:t>
+      </w:r>
+      <w:r>
+        <w:rPr>
+          <w:b/>
+          <w:bCs/>
+          <w:lang w:val="es-ES"/>
+        </w:rPr>
+        <w:t xml:space="preserve"> (1)</w:t>
+      </w:r>
+      <w:r>
+        <w:rPr>
+          <w:b/>
+          <w:bCs/>
+          <w:lang w:val="es-ES"/>
+        </w:rPr>
+        <w:t>:</w:t>
       </w:r>
       <w:r>
         <w:rPr>
@@ -1954,126 +1691,77 @@
         <w:rPr>
           <w:lang w:val="es-ES"/>
         </w:rPr>
-        <w:t>contiene información de la sucursal (</w:t>
-      </w:r>
-      <w:proofErr w:type="spellStart"/>
-      <w:r>
-        <w:rPr>
-          <w:lang w:val="es-ES"/>
-        </w:rPr>
-        <w:t>fk</w:t>
-      </w:r>
-      <w:proofErr w:type="spellEnd"/>
-      <w:r>
-        <w:rPr>
-          <w:lang w:val="es-ES"/>
-        </w:rPr>
-        <w:t xml:space="preserve"> no seteada por el mismo error comentado anteriormente), el cliente que realizo la compra, la fecha de la misma, el precio total que deberá pagar el cliente, una </w:t>
-      </w:r>
-      <w:proofErr w:type="spellStart"/>
-      <w:r>
-        <w:rPr>
-          <w:lang w:val="es-ES"/>
-        </w:rPr>
-        <w:t>fk</w:t>
-      </w:r>
-      <w:proofErr w:type="spellEnd"/>
-      <w:r>
-        <w:rPr>
-          <w:lang w:val="es-ES"/>
-        </w:rPr>
-        <w:t xml:space="preserve"> que apunta a una tabla ticket (todavia no creada, por dudas sobre el modelo, que planteare al final del documento), y otra </w:t>
-      </w:r>
-      <w:proofErr w:type="spellStart"/>
-      <w:r>
-        <w:rPr>
-          <w:lang w:val="es-ES"/>
-        </w:rPr>
-        <w:t>fk</w:t>
-      </w:r>
-      <w:proofErr w:type="spellEnd"/>
-      <w:r>
-        <w:rPr>
-          <w:lang w:val="es-ES"/>
-        </w:rPr>
-        <w:t xml:space="preserve">, que apunta a una tabla </w:t>
-      </w:r>
-      <w:proofErr w:type="spellStart"/>
-      <w:r>
-        <w:rPr>
-          <w:lang w:val="es-ES"/>
-        </w:rPr>
-        <w:t>tipo_de_venta</w:t>
-      </w:r>
-      <w:proofErr w:type="spellEnd"/>
-      <w:r>
-        <w:rPr>
-          <w:lang w:val="es-ES"/>
-        </w:rPr>
-        <w:t xml:space="preserve">, definiendo </w:t>
-      </w:r>
-      <w:proofErr w:type="spellStart"/>
-      <w:r>
-        <w:rPr>
-          <w:lang w:val="es-ES"/>
-        </w:rPr>
-        <w:t>asi</w:t>
-      </w:r>
-      <w:proofErr w:type="spellEnd"/>
-      <w:r>
-        <w:rPr>
-          <w:lang w:val="es-ES"/>
-        </w:rPr>
-        <w:t xml:space="preserve"> si se trata de una venta mayorista o una venta minorista.  </w:t>
-      </w:r>
-      <w:r>
-        <w:rPr>
-          <w:noProof/>
-        </w:rPr>
-        <w:t xml:space="preserve"> </w:t>
-      </w:r>
-    </w:p>
-    <w:p>
-      <w:pPr>
-        <w:jc w:val="both"/>
-        <w:rPr>
-          <w:noProof/>
-        </w:rPr>
-      </w:pPr>
-    </w:p>
-    <w:p>
-      <w:pPr>
-        <w:jc w:val="both"/>
-        <w:rPr>
-          <w:noProof/>
-        </w:rPr>
-      </w:pPr>
-      <w:r>
-        <w:rPr>
-          <w:noProof/>
-        </w:rPr>
-        <w:lastRenderedPageBreak/>
+        <w:t>contiene información sobre la ubicación exacta de dicha sucursal</w:t>
+      </w:r>
+      <w:r>
+        <w:rPr>
+          <w:lang w:val="es-ES"/>
+        </w:rPr>
+        <w:t xml:space="preserve"> (1)</w:t>
+      </w:r>
+      <w:r>
+        <w:rPr>
+          <w:lang w:val="es-ES"/>
+        </w:rPr>
+        <w:t>, la cantidad de empleados</w:t>
+      </w:r>
+      <w:r>
+        <w:rPr>
+          <w:lang w:val="es-ES"/>
+        </w:rPr>
+        <w:t>.</w:t>
+      </w:r>
+    </w:p>
+    <w:p>
+      <w:pPr>
+        <w:jc w:val="both"/>
+        <w:rPr>
+          <w:lang w:val="es-ES"/>
+        </w:rPr>
+      </w:pPr>
+    </w:p>
+    <w:p>
+      <w:pPr>
+        <w:jc w:val="both"/>
+        <w:rPr>
+          <w:lang w:val="es-ES"/>
+        </w:rPr>
+      </w:pPr>
+    </w:p>
+    <w:p>
+      <w:pPr>
+        <w:jc w:val="both"/>
+        <w:rPr>
+          <w:b/>
+          <w:bCs/>
+          <w:lang w:val="es-ES"/>
+        </w:rPr>
+      </w:pPr>
+      <w:r>
+        <w:rPr>
+          <w:noProof/>
+        </w:rPr>
         <w:drawing>
-          <wp:anchor distT="0" distB="0" distL="114300" distR="114300" simplePos="0" relativeHeight="251668480" behindDoc="1" locked="0" layoutInCell="1" allowOverlap="1" wp14:anchorId="089B0EAE" wp14:editId="4BFCBCC7">
+          <wp:anchor distT="0" distB="0" distL="114300" distR="114300" simplePos="0" relativeHeight="251676672" behindDoc="1" locked="0" layoutInCell="1" allowOverlap="1" wp14:anchorId="10C8E89C" wp14:editId="1AC47BBE">
             <wp:simplePos x="0" y="0"/>
             <wp:positionH relativeFrom="column">
-              <wp:posOffset>4263390</wp:posOffset>
+              <wp:posOffset>4298315</wp:posOffset>
             </wp:positionH>
             <wp:positionV relativeFrom="paragraph">
-              <wp:posOffset>131445</wp:posOffset>
+              <wp:posOffset>52070</wp:posOffset>
             </wp:positionV>
-            <wp:extent cx="1724025" cy="1057275"/>
-            <wp:effectExtent l="0" t="0" r="9525" b="9525"/>
+            <wp:extent cx="1614170" cy="1813560"/>
+            <wp:effectExtent l="0" t="0" r="5080" b="0"/>
             <wp:wrapTight wrapText="bothSides">
               <wp:wrapPolygon edited="0">
                 <wp:start x="0" y="0"/>
-                <wp:lineTo x="0" y="21405"/>
-                <wp:lineTo x="21481" y="21405"/>
-                <wp:lineTo x="21481" y="0"/>
+                <wp:lineTo x="0" y="21328"/>
+                <wp:lineTo x="21413" y="21328"/>
+                <wp:lineTo x="21413" y="0"/>
                 <wp:lineTo x="0" y="0"/>
               </wp:wrapPolygon>
             </wp:wrapTight>
-            <wp:docPr id="13" name="Imagen 13"/>
+            <wp:docPr id="19" name="Imagen 19"/>
             <wp:cNvGraphicFramePr>
               <a:graphicFrameLocks xmlns:a="http://schemas.openxmlformats.org/drawingml/2006/main" noChangeAspect="1"/>
             </wp:cNvGraphicFramePr>
@@ -2099,6 +1787,174 @@
                   <pic:spPr>
                     <a:xfrm>
                       <a:off x="0" y="0"/>
+                      <a:ext cx="1614170" cy="1813560"/>
+                    </a:xfrm>
+                    <a:prstGeom prst="rect">
+                      <a:avLst/>
+                    </a:prstGeom>
+                  </pic:spPr>
+                </pic:pic>
+              </a:graphicData>
+            </a:graphic>
+            <wp14:sizeRelH relativeFrom="margin">
+              <wp14:pctWidth>0</wp14:pctWidth>
+            </wp14:sizeRelH>
+            <wp14:sizeRelV relativeFrom="margin">
+              <wp14:pctHeight>0</wp14:pctHeight>
+            </wp14:sizeRelV>
+          </wp:anchor>
+        </w:drawing>
+      </w:r>
+    </w:p>
+    <w:p>
+      <w:pPr>
+        <w:jc w:val="both"/>
+        <w:rPr>
+          <w:noProof/>
+        </w:rPr>
+      </w:pPr>
+      <w:r>
+        <w:rPr>
+          <w:b/>
+          <w:bCs/>
+          <w:lang w:val="es-ES"/>
+        </w:rPr>
+        <w:t>v</w:t>
+      </w:r>
+      <w:r>
+        <w:rPr>
+          <w:b/>
+          <w:bCs/>
+          <w:lang w:val="es-ES"/>
+        </w:rPr>
+        <w:t>enta:</w:t>
+      </w:r>
+      <w:r>
+        <w:rPr>
+          <w:b/>
+          <w:bCs/>
+          <w:lang w:val="es-ES"/>
+        </w:rPr>
+        <w:t xml:space="preserve"> </w:t>
+      </w:r>
+      <w:r>
+        <w:rPr>
+          <w:lang w:val="es-ES"/>
+        </w:rPr>
+        <w:t>contiene información de la sucursal (</w:t>
+      </w:r>
+      <w:r>
+        <w:rPr>
+          <w:lang w:val="es-ES"/>
+        </w:rPr>
+        <w:t>1</w:t>
+      </w:r>
+      <w:r>
+        <w:rPr>
+          <w:lang w:val="es-ES"/>
+        </w:rPr>
+        <w:t xml:space="preserve">), el cliente que realizo la compra, la fecha de la misma, el precio total que deberá pagar el cliente, y </w:t>
+      </w:r>
+      <w:r>
+        <w:rPr>
+          <w:lang w:val="es-ES"/>
+        </w:rPr>
+        <w:t>una</w:t>
+      </w:r>
+      <w:r>
+        <w:rPr>
+          <w:lang w:val="es-ES"/>
+        </w:rPr>
+        <w:t xml:space="preserve"> fk, que apunta a una tabla tipo_de_venta, definiendo asi si se trata de una venta mayorista o una venta minorista.  </w:t>
+      </w:r>
+      <w:r>
+        <w:rPr>
+          <w:noProof/>
+        </w:rPr>
+        <w:t xml:space="preserve"> </w:t>
+      </w:r>
+    </w:p>
+    <w:p>
+      <w:pPr>
+        <w:jc w:val="both"/>
+        <w:rPr>
+          <w:noProof/>
+        </w:rPr>
+      </w:pPr>
+    </w:p>
+    <w:p>
+      <w:pPr>
+        <w:jc w:val="both"/>
+        <w:rPr>
+          <w:noProof/>
+        </w:rPr>
+      </w:pPr>
+    </w:p>
+    <w:p>
+      <w:pPr>
+        <w:jc w:val="both"/>
+        <w:rPr>
+          <w:noProof/>
+        </w:rPr>
+      </w:pPr>
+    </w:p>
+    <w:p>
+      <w:pPr>
+        <w:jc w:val="both"/>
+        <w:rPr>
+          <w:noProof/>
+        </w:rPr>
+      </w:pPr>
+      <w:r>
+        <w:rPr>
+          <w:noProof/>
+        </w:rPr>
+        <w:drawing>
+          <wp:anchor distT="0" distB="0" distL="114300" distR="114300" simplePos="0" relativeHeight="251668480" behindDoc="1" locked="0" layoutInCell="1" allowOverlap="1" wp14:anchorId="089B0EAE" wp14:editId="405F5083">
+            <wp:simplePos x="0" y="0"/>
+            <wp:positionH relativeFrom="column">
+              <wp:posOffset>4255770</wp:posOffset>
+            </wp:positionH>
+            <wp:positionV relativeFrom="paragraph">
+              <wp:posOffset>9525</wp:posOffset>
+            </wp:positionV>
+            <wp:extent cx="1724025" cy="1057275"/>
+            <wp:effectExtent l="0" t="0" r="9525" b="9525"/>
+            <wp:wrapTight wrapText="bothSides">
+              <wp:wrapPolygon edited="0">
+                <wp:start x="0" y="0"/>
+                <wp:lineTo x="0" y="21405"/>
+                <wp:lineTo x="21481" y="21405"/>
+                <wp:lineTo x="21481" y="0"/>
+                <wp:lineTo x="0" y="0"/>
+              </wp:wrapPolygon>
+            </wp:wrapTight>
+            <wp:docPr id="13" name="Imagen 13"/>
+            <wp:cNvGraphicFramePr>
+              <a:graphicFrameLocks xmlns:a="http://schemas.openxmlformats.org/drawingml/2006/main" noChangeAspect="1"/>
+            </wp:cNvGraphicFramePr>
+            <a:graphic xmlns:a="http://schemas.openxmlformats.org/drawingml/2006/main">
+              <a:graphicData uri="http://schemas.openxmlformats.org/drawingml/2006/picture">
+                <pic:pic xmlns:pic="http://schemas.openxmlformats.org/drawingml/2006/picture">
+                  <pic:nvPicPr>
+                    <pic:cNvPr id="1" name=""/>
+                    <pic:cNvPicPr/>
+                  </pic:nvPicPr>
+                  <pic:blipFill>
+                    <a:blip r:embed="rId17">
+                      <a:extLst>
+                        <a:ext uri="{28A0092B-C50C-407E-A947-70E740481C1C}">
+                          <a14:useLocalDpi xmlns:a14="http://schemas.microsoft.com/office/drawing/2010/main" val="0"/>
+                        </a:ext>
+                      </a:extLst>
+                    </a:blip>
+                    <a:stretch>
+                      <a:fillRect/>
+                    </a:stretch>
+                  </pic:blipFill>
+                  <pic:spPr>
+                    <a:xfrm>
+                      <a:off x="0" y="0"/>
                       <a:ext cx="1724025" cy="1057275"/>
                     </a:xfrm>
                     <a:prstGeom prst="rect">
@@ -2155,80 +2011,1527 @@
           <w:noProof/>
         </w:rPr>
       </w:pPr>
-    </w:p>
-    <w:p>
-      <w:pPr>
-        <w:jc w:val="both"/>
-        <w:rPr>
-          <w:noProof/>
-        </w:rPr>
-      </w:pPr>
-    </w:p>
-    <w:p>
-      <w:pPr>
-        <w:jc w:val="both"/>
-        <w:rPr>
-          <w:b/>
-          <w:bCs/>
-          <w:noProof/>
-        </w:rPr>
-      </w:pPr>
-    </w:p>
-    <w:p>
-      <w:pPr>
-        <w:jc w:val="both"/>
-        <w:rPr>
-          <w:b/>
-          <w:bCs/>
-          <w:noProof/>
-        </w:rPr>
-      </w:pPr>
-      <w:r>
-        <w:rPr>
-          <w:b/>
-          <w:bCs/>
-          <w:noProof/>
-        </w:rPr>
-        <w:t>DUDA PLANTEADA:</w:t>
-      </w:r>
-    </w:p>
-    <w:p>
-      <w:pPr>
-        <w:jc w:val="both"/>
-        <w:rPr>
-          <w:b/>
-          <w:bCs/>
-          <w:lang w:val="es-ES"/>
-        </w:rPr>
-      </w:pPr>
-      <w:r>
-        <w:rPr>
-          <w:b/>
-          <w:bCs/>
-          <w:noProof/>
-        </w:rPr>
-        <w:t xml:space="preserve">TABLA </w:t>
-      </w:r>
-      <w:r>
-        <w:rPr>
-          <w:b/>
-          <w:bCs/>
-          <w:noProof/>
-        </w:rPr>
-        <w:t>ticket</w:t>
-      </w:r>
-      <w:r>
-        <w:rPr>
-          <w:noProof/>
-        </w:rPr>
-        <w:t xml:space="preserve">: esta tabla no está creada todavia, ya que tengo una duda sobre como modelarlo, </w:t>
-      </w:r>
-      <w:r>
-        <w:rPr>
-          <w:noProof/>
-        </w:rPr>
-        <w:t>mi duda pasa por como definir un campo en el que no se cuantos productos voy a tener que agregar, ya que no se cuantos productos comprara mi cliente en total, anteriormente, en bases de datos no relacionales (las unicas que habia usado hasta el momento), se podia crear un documento con un arreglo de id´s, pero no puedo darme cuenta como deberia hacerlo en este caso, pido disculpas por el faltante de esta tabla y espero que puedan ayudarme a resolver mi duda, gracias.</w:t>
-      </w:r>
+      <w:r>
+        <w:rPr>
+          <w:noProof/>
+        </w:rPr>
+        <w:drawing>
+          <wp:anchor distT="0" distB="0" distL="114300" distR="114300" simplePos="0" relativeHeight="251677696" behindDoc="1" locked="0" layoutInCell="1" allowOverlap="1" wp14:anchorId="5731F0A8" wp14:editId="356E6A1B">
+            <wp:simplePos x="0" y="0"/>
+            <wp:positionH relativeFrom="column">
+              <wp:posOffset>4383405</wp:posOffset>
+            </wp:positionH>
+            <wp:positionV relativeFrom="paragraph">
+              <wp:posOffset>139700</wp:posOffset>
+            </wp:positionV>
+            <wp:extent cx="1577340" cy="962660"/>
+            <wp:effectExtent l="0" t="0" r="3810" b="8890"/>
+            <wp:wrapTight wrapText="bothSides">
+              <wp:wrapPolygon edited="0">
+                <wp:start x="0" y="0"/>
+                <wp:lineTo x="0" y="21372"/>
+                <wp:lineTo x="21391" y="21372"/>
+                <wp:lineTo x="21391" y="0"/>
+                <wp:lineTo x="0" y="0"/>
+              </wp:wrapPolygon>
+            </wp:wrapTight>
+            <wp:docPr id="20" name="Imagen 20"/>
+            <wp:cNvGraphicFramePr>
+              <a:graphicFrameLocks xmlns:a="http://schemas.openxmlformats.org/drawingml/2006/main" noChangeAspect="1"/>
+            </wp:cNvGraphicFramePr>
+            <a:graphic xmlns:a="http://schemas.openxmlformats.org/drawingml/2006/main">
+              <a:graphicData uri="http://schemas.openxmlformats.org/drawingml/2006/picture">
+                <pic:pic xmlns:pic="http://schemas.openxmlformats.org/drawingml/2006/picture">
+                  <pic:nvPicPr>
+                    <pic:cNvPr id="1" name=""/>
+                    <pic:cNvPicPr/>
+                  </pic:nvPicPr>
+                  <pic:blipFill>
+                    <a:blip r:embed="rId18">
+                      <a:extLst>
+                        <a:ext uri="{28A0092B-C50C-407E-A947-70E740481C1C}">
+                          <a14:useLocalDpi xmlns:a14="http://schemas.microsoft.com/office/drawing/2010/main" val="0"/>
+                        </a:ext>
+                      </a:extLst>
+                    </a:blip>
+                    <a:stretch>
+                      <a:fillRect/>
+                    </a:stretch>
+                  </pic:blipFill>
+                  <pic:spPr>
+                    <a:xfrm>
+                      <a:off x="0" y="0"/>
+                      <a:ext cx="1577340" cy="962660"/>
+                    </a:xfrm>
+                    <a:prstGeom prst="rect">
+                      <a:avLst/>
+                    </a:prstGeom>
+                  </pic:spPr>
+                </pic:pic>
+              </a:graphicData>
+            </a:graphic>
+            <wp14:sizeRelH relativeFrom="margin">
+              <wp14:pctWidth>0</wp14:pctWidth>
+            </wp14:sizeRelH>
+            <wp14:sizeRelV relativeFrom="margin">
+              <wp14:pctHeight>0</wp14:pctHeight>
+            </wp14:sizeRelV>
+          </wp:anchor>
+        </w:drawing>
+      </w:r>
+    </w:p>
+    <w:p>
+      <w:pPr>
+        <w:jc w:val="both"/>
+        <w:rPr>
+          <w:noProof/>
+        </w:rPr>
+      </w:pPr>
+      <w:r>
+        <w:rPr>
+          <w:b/>
+          <w:bCs/>
+          <w:noProof/>
+        </w:rPr>
+        <w:t>nacionalidad:</w:t>
+      </w:r>
+      <w:r>
+        <w:rPr>
+          <w:b/>
+          <w:bCs/>
+          <w:noProof/>
+        </w:rPr>
+        <w:t xml:space="preserve"> </w:t>
+      </w:r>
+      <w:r>
+        <w:rPr>
+          <w:noProof/>
+        </w:rPr>
+        <w:t>contiene una lista de nacionalidades, servirá para proveer a la tabla empleado, mediante su respectiva fk, de informacion sobre la nacionalidad de dicho empleado.</w:t>
+      </w:r>
+    </w:p>
+    <w:p>
+      <w:pPr>
+        <w:jc w:val="both"/>
+        <w:rPr>
+          <w:b/>
+          <w:bCs/>
+          <w:noProof/>
+        </w:rPr>
+      </w:pPr>
+      <w:r>
+        <w:rPr>
+          <w:b/>
+          <w:bCs/>
+          <w:noProof/>
+        </w:rPr>
+        <w:t xml:space="preserve"> </w:t>
+      </w:r>
+    </w:p>
+    <w:p>
+      <w:pPr>
+        <w:jc w:val="both"/>
+        <w:rPr>
+          <w:b/>
+          <w:bCs/>
+          <w:noProof/>
+        </w:rPr>
+      </w:pPr>
+    </w:p>
+    <w:p>
+      <w:pPr>
+        <w:jc w:val="both"/>
+        <w:rPr>
+          <w:b/>
+          <w:bCs/>
+          <w:noProof/>
+        </w:rPr>
+      </w:pPr>
+    </w:p>
+    <w:p>
+      <w:pPr>
+        <w:jc w:val="both"/>
+        <w:rPr>
+          <w:b/>
+          <w:bCs/>
+          <w:noProof/>
+        </w:rPr>
+      </w:pPr>
+      <w:r>
+        <w:rPr>
+          <w:noProof/>
+        </w:rPr>
+        <w:lastRenderedPageBreak/>
+        <w:drawing>
+          <wp:anchor distT="0" distB="0" distL="114300" distR="114300" simplePos="0" relativeHeight="251678720" behindDoc="1" locked="0" layoutInCell="1" allowOverlap="1" wp14:anchorId="46585FBE" wp14:editId="16DDBA2D">
+            <wp:simplePos x="0" y="0"/>
+            <wp:positionH relativeFrom="column">
+              <wp:posOffset>4276725</wp:posOffset>
+            </wp:positionH>
+            <wp:positionV relativeFrom="paragraph">
+              <wp:posOffset>0</wp:posOffset>
+            </wp:positionV>
+            <wp:extent cx="1724025" cy="1975485"/>
+            <wp:effectExtent l="0" t="0" r="9525" b="5715"/>
+            <wp:wrapTight wrapText="bothSides">
+              <wp:wrapPolygon edited="0">
+                <wp:start x="0" y="0"/>
+                <wp:lineTo x="0" y="21454"/>
+                <wp:lineTo x="21481" y="21454"/>
+                <wp:lineTo x="21481" y="0"/>
+                <wp:lineTo x="0" y="0"/>
+              </wp:wrapPolygon>
+            </wp:wrapTight>
+            <wp:docPr id="22" name="Imagen 22"/>
+            <wp:cNvGraphicFramePr>
+              <a:graphicFrameLocks xmlns:a="http://schemas.openxmlformats.org/drawingml/2006/main" noChangeAspect="1"/>
+            </wp:cNvGraphicFramePr>
+            <a:graphic xmlns:a="http://schemas.openxmlformats.org/drawingml/2006/main">
+              <a:graphicData uri="http://schemas.openxmlformats.org/drawingml/2006/picture">
+                <pic:pic xmlns:pic="http://schemas.openxmlformats.org/drawingml/2006/picture">
+                  <pic:nvPicPr>
+                    <pic:cNvPr id="1" name=""/>
+                    <pic:cNvPicPr/>
+                  </pic:nvPicPr>
+                  <pic:blipFill>
+                    <a:blip r:embed="rId19">
+                      <a:extLst>
+                        <a:ext uri="{28A0092B-C50C-407E-A947-70E740481C1C}">
+                          <a14:useLocalDpi xmlns:a14="http://schemas.microsoft.com/office/drawing/2010/main" val="0"/>
+                        </a:ext>
+                      </a:extLst>
+                    </a:blip>
+                    <a:stretch>
+                      <a:fillRect/>
+                    </a:stretch>
+                  </pic:blipFill>
+                  <pic:spPr>
+                    <a:xfrm>
+                      <a:off x="0" y="0"/>
+                      <a:ext cx="1724025" cy="1975485"/>
+                    </a:xfrm>
+                    <a:prstGeom prst="rect">
+                      <a:avLst/>
+                    </a:prstGeom>
+                  </pic:spPr>
+                </pic:pic>
+              </a:graphicData>
+            </a:graphic>
+            <wp14:sizeRelH relativeFrom="margin">
+              <wp14:pctWidth>0</wp14:pctWidth>
+            </wp14:sizeRelH>
+            <wp14:sizeRelV relativeFrom="margin">
+              <wp14:pctHeight>0</wp14:pctHeight>
+            </wp14:sizeRelV>
+          </wp:anchor>
+        </w:drawing>
+      </w:r>
+    </w:p>
+    <w:p>
+      <w:pPr>
+        <w:jc w:val="both"/>
+        <w:rPr>
+          <w:lang w:val="es-ES"/>
+        </w:rPr>
+      </w:pPr>
+      <w:r>
+        <w:rPr>
+          <w:b/>
+          <w:bCs/>
+          <w:lang w:val="es-ES"/>
+        </w:rPr>
+        <w:t xml:space="preserve">linea_de_producto: </w:t>
+      </w:r>
+      <w:r>
+        <w:rPr>
+          <w:lang w:val="es-ES"/>
+        </w:rPr>
+        <w:t>esta tabla se abastecerá de datos, en un futuro, en el momento en el que se realice una venta, la idea es que, a medida que se hacen ventas</w:t>
+      </w:r>
+      <w:r>
+        <w:rPr>
+          <w:lang w:val="es-ES"/>
+        </w:rPr>
+        <w:t>,</w:t>
+      </w:r>
+      <w:r>
+        <w:rPr>
+          <w:lang w:val="es-ES"/>
+        </w:rPr>
+        <w:t xml:space="preserve"> se almacenen los productos</w:t>
+      </w:r>
+      <w:r>
+        <w:rPr>
+          <w:lang w:val="es-ES"/>
+        </w:rPr>
+        <w:t xml:space="preserve"> con su respectivo precio unitario y cantidad, relacionados con el id de su respectiva venta, de esta forma, si hay que generar un ticket, se extraerá la información de esta tabla.</w:t>
+      </w:r>
+      <w:r>
+        <w:rPr>
+          <w:lang w:val="es-ES"/>
+        </w:rPr>
+        <w:t xml:space="preserve">  </w:t>
+      </w:r>
+    </w:p>
+    <w:p>
+      <w:pPr>
+        <w:jc w:val="both"/>
+        <w:rPr>
+          <w:lang w:val="es-ES"/>
+        </w:rPr>
+      </w:pPr>
+    </w:p>
+    <w:p>
+      <w:pPr>
+        <w:jc w:val="both"/>
+        <w:rPr>
+          <w:lang w:val="es-ES"/>
+        </w:rPr>
+      </w:pPr>
+    </w:p>
+    <w:p>
+      <w:pPr>
+        <w:jc w:val="both"/>
+        <w:rPr>
+          <w:lang w:val="es-ES"/>
+        </w:rPr>
+      </w:pPr>
+    </w:p>
+    <w:p>
+      <w:pPr>
+        <w:jc w:val="both"/>
+        <w:rPr>
+          <w:b/>
+          <w:bCs/>
+          <w:sz w:val="24"/>
+          <w:szCs w:val="24"/>
+          <w:lang w:val="en-US"/>
+        </w:rPr>
+      </w:pPr>
+      <w:r>
+        <w:rPr>
+          <w:b/>
+          <w:bCs/>
+          <w:sz w:val="24"/>
+          <w:szCs w:val="24"/>
+          <w:lang w:val="en-US"/>
+        </w:rPr>
+        <w:t>Views</w:t>
+      </w:r>
+      <w:r>
+        <w:rPr>
+          <w:b/>
+          <w:bCs/>
+          <w:sz w:val="24"/>
+          <w:szCs w:val="24"/>
+          <w:lang w:val="en-US"/>
+        </w:rPr>
+        <w:t>:</w:t>
+      </w:r>
+    </w:p>
+    <w:p>
+      <w:pPr>
+        <w:jc w:val="both"/>
+        <w:rPr>
+          <w:b/>
+          <w:bCs/>
+        </w:rPr>
+      </w:pPr>
+      <w:r>
+        <w:rPr>
+          <w:b/>
+          <w:bCs/>
+        </w:rPr>
+        <w:t>productos_sin_stock:</w:t>
+      </w:r>
+    </w:p>
+    <w:p>
+      <w:pPr>
+        <w:jc w:val="both"/>
+      </w:pPr>
+      <w:r>
+        <w:t>Devuelve una tabla con los productos cuyo stock es 0.</w:t>
+      </w:r>
+    </w:p>
+    <w:p>
+      <w:pPr>
+        <w:jc w:val="both"/>
+        <w:rPr>
+          <w:b/>
+          <w:bCs/>
+        </w:rPr>
+      </w:pPr>
+      <w:r>
+        <w:rPr>
+          <w:noProof/>
+          <w:sz w:val="20"/>
+          <w:szCs w:val="20"/>
+        </w:rPr>
+        <w:drawing>
+          <wp:inline distT="0" distB="0" distL="0" distR="0" wp14:anchorId="18650936" wp14:editId="771F273E">
+            <wp:extent cx="2514600" cy="504825"/>
+            <wp:effectExtent l="0" t="0" r="0" b="9525"/>
+            <wp:docPr id="25" name="Imagen 25"/>
+            <wp:cNvGraphicFramePr>
+              <a:graphicFrameLocks xmlns:a="http://schemas.openxmlformats.org/drawingml/2006/main" noChangeAspect="1"/>
+            </wp:cNvGraphicFramePr>
+            <a:graphic xmlns:a="http://schemas.openxmlformats.org/drawingml/2006/main">
+              <a:graphicData uri="http://schemas.openxmlformats.org/drawingml/2006/picture">
+                <pic:pic xmlns:pic="http://schemas.openxmlformats.org/drawingml/2006/picture">
+                  <pic:nvPicPr>
+                    <pic:cNvPr id="1" name=""/>
+                    <pic:cNvPicPr/>
+                  </pic:nvPicPr>
+                  <pic:blipFill>
+                    <a:blip r:embed="rId20"/>
+                    <a:stretch>
+                      <a:fillRect/>
+                    </a:stretch>
+                  </pic:blipFill>
+                  <pic:spPr>
+                    <a:xfrm>
+                      <a:off x="0" y="0"/>
+                      <a:ext cx="2514600" cy="504825"/>
+                    </a:xfrm>
+                    <a:prstGeom prst="rect">
+                      <a:avLst/>
+                    </a:prstGeom>
+                  </pic:spPr>
+                </pic:pic>
+              </a:graphicData>
+            </a:graphic>
+          </wp:inline>
+        </w:drawing>
+      </w:r>
+    </w:p>
+    <w:p>
+      <w:pPr>
+        <w:jc w:val="both"/>
+        <w:rPr>
+          <w:b/>
+          <w:bCs/>
+        </w:rPr>
+      </w:pPr>
+      <w:r>
+        <w:rPr>
+          <w:b/>
+          <w:bCs/>
+        </w:rPr>
+        <w:t>productos_con_poco_stock:</w:t>
+      </w:r>
+    </w:p>
+    <w:p>
+      <w:pPr>
+        <w:jc w:val="both"/>
+      </w:pPr>
+      <w:r>
+        <w:t>Devuelve una tabla con productos cuyo stock esta entre 1 y 10.</w:t>
+      </w:r>
+    </w:p>
+    <w:p>
+      <w:pPr>
+        <w:jc w:val="both"/>
+        <w:rPr>
+          <w:b/>
+          <w:bCs/>
+        </w:rPr>
+      </w:pPr>
+      <w:r>
+        <w:rPr>
+          <w:noProof/>
+          <w:sz w:val="20"/>
+          <w:szCs w:val="20"/>
+        </w:rPr>
+        <w:drawing>
+          <wp:inline distT="0" distB="0" distL="0" distR="0" wp14:anchorId="5C6C12D4" wp14:editId="391B26AF">
+            <wp:extent cx="3581400" cy="1438275"/>
+            <wp:effectExtent l="0" t="0" r="0" b="9525"/>
+            <wp:docPr id="24" name="Imagen 24"/>
+            <wp:cNvGraphicFramePr>
+              <a:graphicFrameLocks xmlns:a="http://schemas.openxmlformats.org/drawingml/2006/main" noChangeAspect="1"/>
+            </wp:cNvGraphicFramePr>
+            <a:graphic xmlns:a="http://schemas.openxmlformats.org/drawingml/2006/main">
+              <a:graphicData uri="http://schemas.openxmlformats.org/drawingml/2006/picture">
+                <pic:pic xmlns:pic="http://schemas.openxmlformats.org/drawingml/2006/picture">
+                  <pic:nvPicPr>
+                    <pic:cNvPr id="1" name=""/>
+                    <pic:cNvPicPr/>
+                  </pic:nvPicPr>
+                  <pic:blipFill>
+                    <a:blip r:embed="rId21"/>
+                    <a:stretch>
+                      <a:fillRect/>
+                    </a:stretch>
+                  </pic:blipFill>
+                  <pic:spPr>
+                    <a:xfrm>
+                      <a:off x="0" y="0"/>
+                      <a:ext cx="3581400" cy="1438275"/>
+                    </a:xfrm>
+                    <a:prstGeom prst="rect">
+                      <a:avLst/>
+                    </a:prstGeom>
+                  </pic:spPr>
+                </pic:pic>
+              </a:graphicData>
+            </a:graphic>
+          </wp:inline>
+        </w:drawing>
+      </w:r>
+    </w:p>
+    <w:p>
+      <w:pPr>
+        <w:jc w:val="both"/>
+        <w:rPr>
+          <w:b/>
+          <w:bCs/>
+        </w:rPr>
+      </w:pPr>
+      <w:r>
+        <w:rPr>
+          <w:b/>
+          <w:bCs/>
+        </w:rPr>
+        <w:t xml:space="preserve">total_gastado_por_cliente: </w:t>
+      </w:r>
+    </w:p>
+    <w:p>
+      <w:pPr>
+        <w:jc w:val="both"/>
+      </w:pPr>
+      <w:r>
+        <w:t>Devuelve una tabla con la información de todos los clientes registrados y cuanto dinero en total han gastado en la sucursal (solo sucursal 1).</w:t>
+      </w:r>
+    </w:p>
+    <w:p>
+      <w:pPr>
+        <w:jc w:val="both"/>
+        <w:rPr>
+          <w:b/>
+          <w:bCs/>
+          <w:sz w:val="24"/>
+          <w:szCs w:val="24"/>
+        </w:rPr>
+      </w:pPr>
+      <w:r>
+        <w:rPr>
+          <w:noProof/>
+        </w:rPr>
+        <w:drawing>
+          <wp:inline distT="0" distB="0" distL="0" distR="0" wp14:anchorId="36264F14" wp14:editId="5AC58B9F">
+            <wp:extent cx="3371850" cy="733425"/>
+            <wp:effectExtent l="0" t="0" r="0" b="9525"/>
+            <wp:docPr id="23" name="Imagen 23"/>
+            <wp:cNvGraphicFramePr>
+              <a:graphicFrameLocks xmlns:a="http://schemas.openxmlformats.org/drawingml/2006/main" noChangeAspect="1"/>
+            </wp:cNvGraphicFramePr>
+            <a:graphic xmlns:a="http://schemas.openxmlformats.org/drawingml/2006/main">
+              <a:graphicData uri="http://schemas.openxmlformats.org/drawingml/2006/picture">
+                <pic:pic xmlns:pic="http://schemas.openxmlformats.org/drawingml/2006/picture">
+                  <pic:nvPicPr>
+                    <pic:cNvPr id="1" name=""/>
+                    <pic:cNvPicPr/>
+                  </pic:nvPicPr>
+                  <pic:blipFill>
+                    <a:blip r:embed="rId22"/>
+                    <a:stretch>
+                      <a:fillRect/>
+                    </a:stretch>
+                  </pic:blipFill>
+                  <pic:spPr>
+                    <a:xfrm>
+                      <a:off x="0" y="0"/>
+                      <a:ext cx="3371850" cy="733425"/>
+                    </a:xfrm>
+                    <a:prstGeom prst="rect">
+                      <a:avLst/>
+                    </a:prstGeom>
+                  </pic:spPr>
+                </pic:pic>
+              </a:graphicData>
+            </a:graphic>
+          </wp:inline>
+        </w:drawing>
+      </w:r>
+    </w:p>
+    <w:p>
+      <w:pPr>
+        <w:jc w:val="both"/>
+        <w:rPr>
+          <w:b/>
+          <w:bCs/>
+          <w:sz w:val="24"/>
+          <w:szCs w:val="24"/>
+        </w:rPr>
+      </w:pPr>
+    </w:p>
+    <w:p>
+      <w:pPr>
+        <w:jc w:val="both"/>
+        <w:rPr>
+          <w:b/>
+          <w:bCs/>
+          <w:sz w:val="24"/>
+          <w:szCs w:val="24"/>
+        </w:rPr>
+      </w:pPr>
+      <w:r>
+        <w:rPr>
+          <w:noProof/>
+        </w:rPr>
+        <w:lastRenderedPageBreak/>
+        <w:drawing>
+          <wp:anchor distT="0" distB="0" distL="114300" distR="114300" simplePos="0" relativeHeight="251679744" behindDoc="1" locked="0" layoutInCell="1" allowOverlap="1" wp14:anchorId="2CC54BED" wp14:editId="1A183288">
+            <wp:simplePos x="0" y="0"/>
+            <wp:positionH relativeFrom="column">
+              <wp:posOffset>4337685</wp:posOffset>
+            </wp:positionH>
+            <wp:positionV relativeFrom="paragraph">
+              <wp:posOffset>7620</wp:posOffset>
+            </wp:positionV>
+            <wp:extent cx="1600200" cy="1638300"/>
+            <wp:effectExtent l="0" t="0" r="0" b="0"/>
+            <wp:wrapTight wrapText="bothSides">
+              <wp:wrapPolygon edited="0">
+                <wp:start x="0" y="0"/>
+                <wp:lineTo x="0" y="21349"/>
+                <wp:lineTo x="21343" y="21349"/>
+                <wp:lineTo x="21343" y="0"/>
+                <wp:lineTo x="0" y="0"/>
+              </wp:wrapPolygon>
+            </wp:wrapTight>
+            <wp:docPr id="26" name="Imagen 26"/>
+            <wp:cNvGraphicFramePr>
+              <a:graphicFrameLocks xmlns:a="http://schemas.openxmlformats.org/drawingml/2006/main" noChangeAspect="1"/>
+            </wp:cNvGraphicFramePr>
+            <a:graphic xmlns:a="http://schemas.openxmlformats.org/drawingml/2006/main">
+              <a:graphicData uri="http://schemas.openxmlformats.org/drawingml/2006/picture">
+                <pic:pic xmlns:pic="http://schemas.openxmlformats.org/drawingml/2006/picture">
+                  <pic:nvPicPr>
+                    <pic:cNvPr id="1" name=""/>
+                    <pic:cNvPicPr/>
+                  </pic:nvPicPr>
+                  <pic:blipFill>
+                    <a:blip r:embed="rId23">
+                      <a:extLst>
+                        <a:ext uri="{28A0092B-C50C-407E-A947-70E740481C1C}">
+                          <a14:useLocalDpi xmlns:a14="http://schemas.microsoft.com/office/drawing/2010/main" val="0"/>
+                        </a:ext>
+                      </a:extLst>
+                    </a:blip>
+                    <a:stretch>
+                      <a:fillRect/>
+                    </a:stretch>
+                  </pic:blipFill>
+                  <pic:spPr>
+                    <a:xfrm>
+                      <a:off x="0" y="0"/>
+                      <a:ext cx="1600200" cy="1638300"/>
+                    </a:xfrm>
+                    <a:prstGeom prst="rect">
+                      <a:avLst/>
+                    </a:prstGeom>
+                  </pic:spPr>
+                </pic:pic>
+              </a:graphicData>
+            </a:graphic>
+          </wp:anchor>
+        </w:drawing>
+      </w:r>
+      <w:r>
+        <w:rPr>
+          <w:b/>
+          <w:bCs/>
+          <w:sz w:val="24"/>
+          <w:szCs w:val="24"/>
+        </w:rPr>
+        <w:t>Triggers</w:t>
+      </w:r>
+      <w:r>
+        <w:rPr>
+          <w:b/>
+          <w:bCs/>
+          <w:sz w:val="24"/>
+          <w:szCs w:val="24"/>
+        </w:rPr>
+        <w:t>:</w:t>
+      </w:r>
+    </w:p>
+    <w:p>
+      <w:pPr>
+        <w:jc w:val="both"/>
+        <w:rPr>
+          <w:b/>
+          <w:bCs/>
+          <w:sz w:val="24"/>
+          <w:szCs w:val="24"/>
+        </w:rPr>
+      </w:pPr>
+      <w:r>
+        <w:rPr>
+          <w:b/>
+          <w:bCs/>
+          <w:sz w:val="24"/>
+          <w:szCs w:val="24"/>
+        </w:rPr>
+        <w:t xml:space="preserve">- </w:t>
+      </w:r>
+      <w:r>
+        <w:rPr>
+          <w:b/>
+          <w:bCs/>
+          <w:sz w:val="24"/>
+          <w:szCs w:val="24"/>
+        </w:rPr>
+        <w:t>Tabla empleado:</w:t>
+      </w:r>
+    </w:p>
+    <w:p>
+      <w:pPr>
+        <w:jc w:val="both"/>
+        <w:rPr>
+          <w:b/>
+          <w:bCs/>
+          <w:noProof/>
+        </w:rPr>
+      </w:pPr>
+      <w:r>
+        <w:rPr>
+          <w:b/>
+          <w:bCs/>
+          <w:noProof/>
+        </w:rPr>
+        <w:t>empleado_BEFORE_INSERT</w:t>
+      </w:r>
+      <w:r>
+        <w:rPr>
+          <w:b/>
+          <w:bCs/>
+          <w:noProof/>
+        </w:rPr>
+        <w:t xml:space="preserve"> y </w:t>
+      </w:r>
+      <w:r>
+        <w:rPr>
+          <w:b/>
+          <w:bCs/>
+          <w:noProof/>
+        </w:rPr>
+        <w:t>empleado_BEFORE_</w:t>
+      </w:r>
+      <w:r>
+        <w:rPr>
+          <w:b/>
+          <w:bCs/>
+          <w:noProof/>
+        </w:rPr>
+        <w:t>DELETE:</w:t>
+      </w:r>
+    </w:p>
+    <w:p>
+      <w:pPr>
+        <w:jc w:val="both"/>
+        <w:rPr>
+          <w:noProof/>
+        </w:rPr>
+      </w:pPr>
+      <w:r>
+        <w:rPr>
+          <w:noProof/>
+        </w:rPr>
+        <w:t>Se encarga de modificar el valor de un campo de la tabla sucursal, que almacena la cantidad de empleados que tiene la sucursal.</w:t>
+      </w:r>
+      <w:r>
+        <w:rPr>
+          <w:noProof/>
+        </w:rPr>
+        <w:t xml:space="preserve"> </w:t>
+      </w:r>
+    </w:p>
+    <w:p>
+      <w:pPr>
+        <w:jc w:val="both"/>
+        <w:rPr>
+          <w:b/>
+          <w:bCs/>
+          <w:noProof/>
+        </w:rPr>
+      </w:pPr>
+    </w:p>
+    <w:p>
+      <w:pPr>
+        <w:jc w:val="both"/>
+        <w:rPr>
+          <w:b/>
+          <w:bCs/>
+          <w:sz w:val="24"/>
+          <w:szCs w:val="24"/>
+        </w:rPr>
+      </w:pPr>
+      <w:r>
+        <w:rPr>
+          <w:noProof/>
+        </w:rPr>
+        <w:drawing>
+          <wp:anchor distT="0" distB="0" distL="114300" distR="114300" simplePos="0" relativeHeight="251680768" behindDoc="1" locked="0" layoutInCell="1" allowOverlap="1" wp14:anchorId="5713E412" wp14:editId="085C3E95">
+            <wp:simplePos x="0" y="0"/>
+            <wp:positionH relativeFrom="column">
+              <wp:posOffset>4424045</wp:posOffset>
+            </wp:positionH>
+            <wp:positionV relativeFrom="paragraph">
+              <wp:posOffset>68580</wp:posOffset>
+            </wp:positionV>
+            <wp:extent cx="1414145" cy="1958340"/>
+            <wp:effectExtent l="0" t="0" r="0" b="3810"/>
+            <wp:wrapTight wrapText="bothSides">
+              <wp:wrapPolygon edited="0">
+                <wp:start x="0" y="0"/>
+                <wp:lineTo x="0" y="21432"/>
+                <wp:lineTo x="21241" y="21432"/>
+                <wp:lineTo x="21241" y="0"/>
+                <wp:lineTo x="0" y="0"/>
+              </wp:wrapPolygon>
+            </wp:wrapTight>
+            <wp:docPr id="27" name="Imagen 27"/>
+            <wp:cNvGraphicFramePr>
+              <a:graphicFrameLocks xmlns:a="http://schemas.openxmlformats.org/drawingml/2006/main" noChangeAspect="1"/>
+            </wp:cNvGraphicFramePr>
+            <a:graphic xmlns:a="http://schemas.openxmlformats.org/drawingml/2006/main">
+              <a:graphicData uri="http://schemas.openxmlformats.org/drawingml/2006/picture">
+                <pic:pic xmlns:pic="http://schemas.openxmlformats.org/drawingml/2006/picture">
+                  <pic:nvPicPr>
+                    <pic:cNvPr id="1" name=""/>
+                    <pic:cNvPicPr/>
+                  </pic:nvPicPr>
+                  <pic:blipFill>
+                    <a:blip r:embed="rId24">
+                      <a:extLst>
+                        <a:ext uri="{28A0092B-C50C-407E-A947-70E740481C1C}">
+                          <a14:useLocalDpi xmlns:a14="http://schemas.microsoft.com/office/drawing/2010/main" val="0"/>
+                        </a:ext>
+                      </a:extLst>
+                    </a:blip>
+                    <a:stretch>
+                      <a:fillRect/>
+                    </a:stretch>
+                  </pic:blipFill>
+                  <pic:spPr>
+                    <a:xfrm>
+                      <a:off x="0" y="0"/>
+                      <a:ext cx="1414145" cy="1958340"/>
+                    </a:xfrm>
+                    <a:prstGeom prst="rect">
+                      <a:avLst/>
+                    </a:prstGeom>
+                  </pic:spPr>
+                </pic:pic>
+              </a:graphicData>
+            </a:graphic>
+            <wp14:sizeRelH relativeFrom="margin">
+              <wp14:pctWidth>0</wp14:pctWidth>
+            </wp14:sizeRelH>
+            <wp14:sizeRelV relativeFrom="margin">
+              <wp14:pctHeight>0</wp14:pctHeight>
+            </wp14:sizeRelV>
+          </wp:anchor>
+        </w:drawing>
+      </w:r>
+    </w:p>
+    <w:p>
+      <w:pPr>
+        <w:jc w:val="both"/>
+        <w:rPr>
+          <w:b/>
+          <w:bCs/>
+          <w:noProof/>
+        </w:rPr>
+      </w:pPr>
+      <w:r>
+        <w:rPr>
+          <w:b/>
+          <w:bCs/>
+          <w:sz w:val="24"/>
+          <w:szCs w:val="24"/>
+        </w:rPr>
+        <w:t xml:space="preserve">- </w:t>
+      </w:r>
+      <w:r>
+        <w:rPr>
+          <w:b/>
+          <w:bCs/>
+          <w:sz w:val="24"/>
+          <w:szCs w:val="24"/>
+        </w:rPr>
+        <w:t xml:space="preserve">Tabla </w:t>
+      </w:r>
+      <w:r>
+        <w:rPr>
+          <w:b/>
+          <w:bCs/>
+          <w:sz w:val="24"/>
+          <w:szCs w:val="24"/>
+        </w:rPr>
+        <w:t>linea_de_producto</w:t>
+      </w:r>
+      <w:r>
+        <w:rPr>
+          <w:b/>
+          <w:bCs/>
+          <w:sz w:val="24"/>
+          <w:szCs w:val="24"/>
+        </w:rPr>
+        <w:t>:</w:t>
+      </w:r>
+    </w:p>
+    <w:p>
+      <w:pPr>
+        <w:jc w:val="both"/>
+        <w:rPr>
+          <w:b/>
+          <w:bCs/>
+          <w:noProof/>
+        </w:rPr>
+      </w:pPr>
+      <w:r>
+        <w:rPr>
+          <w:b/>
+          <w:bCs/>
+          <w:noProof/>
+        </w:rPr>
+        <w:t>linea_de_producto_AFTER_INSERT</w:t>
+      </w:r>
+      <w:r>
+        <w:rPr>
+          <w:b/>
+          <w:bCs/>
+          <w:noProof/>
+        </w:rPr>
+        <w:t>:</w:t>
+      </w:r>
+    </w:p>
+    <w:p>
+      <w:pPr>
+        <w:jc w:val="both"/>
+        <w:rPr>
+          <w:noProof/>
+        </w:rPr>
+      </w:pPr>
+      <w:r>
+        <w:rPr>
+          <w:noProof/>
+        </w:rPr>
+        <w:t xml:space="preserve">Una vez que se realiza una venta y se agregan los productos con su cantidad a la tabla linea_de_producto (el trigger que se encargará de esto aún no está hecho, puede probarse agregando productos a la tabla linea_de_producto), este trigger se encargará de actualizar el campo </w:t>
+      </w:r>
+      <w:r>
+        <w:rPr>
+          <w:noProof/>
+        </w:rPr>
+        <w:t>“</w:t>
+      </w:r>
+      <w:r>
+        <w:rPr>
+          <w:noProof/>
+        </w:rPr>
+        <w:t>stock</w:t>
+      </w:r>
+      <w:r>
+        <w:rPr>
+          <w:noProof/>
+        </w:rPr>
+        <w:t>”</w:t>
+      </w:r>
+      <w:r>
+        <w:rPr>
+          <w:noProof/>
+        </w:rPr>
+        <w:t xml:space="preserve"> de la tabla producto buscado según si id.</w:t>
+      </w:r>
+      <w:r>
+        <w:rPr>
+          <w:noProof/>
+        </w:rPr>
+        <w:t xml:space="preserve"> </w:t>
+      </w:r>
+    </w:p>
+    <w:p>
+      <w:pPr>
+        <w:jc w:val="both"/>
+        <w:rPr>
+          <w:b/>
+          <w:bCs/>
+          <w:sz w:val="24"/>
+          <w:szCs w:val="24"/>
+        </w:rPr>
+      </w:pPr>
+      <w:r>
+        <w:rPr>
+          <w:noProof/>
+        </w:rPr>
+        <w:drawing>
+          <wp:anchor distT="0" distB="0" distL="114300" distR="114300" simplePos="0" relativeHeight="251681792" behindDoc="1" locked="0" layoutInCell="1" allowOverlap="1" wp14:anchorId="246560ED" wp14:editId="00491ABE">
+            <wp:simplePos x="0" y="0"/>
+            <wp:positionH relativeFrom="column">
+              <wp:posOffset>4440555</wp:posOffset>
+            </wp:positionH>
+            <wp:positionV relativeFrom="paragraph">
+              <wp:posOffset>76835</wp:posOffset>
+            </wp:positionV>
+            <wp:extent cx="1372235" cy="1943100"/>
+            <wp:effectExtent l="0" t="0" r="0" b="0"/>
+            <wp:wrapTight wrapText="bothSides">
+              <wp:wrapPolygon edited="0">
+                <wp:start x="0" y="0"/>
+                <wp:lineTo x="0" y="21388"/>
+                <wp:lineTo x="21290" y="21388"/>
+                <wp:lineTo x="21290" y="0"/>
+                <wp:lineTo x="0" y="0"/>
+              </wp:wrapPolygon>
+            </wp:wrapTight>
+            <wp:docPr id="28" name="Imagen 28"/>
+            <wp:cNvGraphicFramePr>
+              <a:graphicFrameLocks xmlns:a="http://schemas.openxmlformats.org/drawingml/2006/main" noChangeAspect="1"/>
+            </wp:cNvGraphicFramePr>
+            <a:graphic xmlns:a="http://schemas.openxmlformats.org/drawingml/2006/main">
+              <a:graphicData uri="http://schemas.openxmlformats.org/drawingml/2006/picture">
+                <pic:pic xmlns:pic="http://schemas.openxmlformats.org/drawingml/2006/picture">
+                  <pic:nvPicPr>
+                    <pic:cNvPr id="1" name=""/>
+                    <pic:cNvPicPr/>
+                  </pic:nvPicPr>
+                  <pic:blipFill>
+                    <a:blip r:embed="rId25">
+                      <a:extLst>
+                        <a:ext uri="{28A0092B-C50C-407E-A947-70E740481C1C}">
+                          <a14:useLocalDpi xmlns:a14="http://schemas.microsoft.com/office/drawing/2010/main" val="0"/>
+                        </a:ext>
+                      </a:extLst>
+                    </a:blip>
+                    <a:stretch>
+                      <a:fillRect/>
+                    </a:stretch>
+                  </pic:blipFill>
+                  <pic:spPr>
+                    <a:xfrm>
+                      <a:off x="0" y="0"/>
+                      <a:ext cx="1372235" cy="1943100"/>
+                    </a:xfrm>
+                    <a:prstGeom prst="rect">
+                      <a:avLst/>
+                    </a:prstGeom>
+                  </pic:spPr>
+                </pic:pic>
+              </a:graphicData>
+            </a:graphic>
+            <wp14:sizeRelH relativeFrom="margin">
+              <wp14:pctWidth>0</wp14:pctWidth>
+            </wp14:sizeRelH>
+            <wp14:sizeRelV relativeFrom="margin">
+              <wp14:pctHeight>0</wp14:pctHeight>
+            </wp14:sizeRelV>
+          </wp:anchor>
+        </w:drawing>
+      </w:r>
+    </w:p>
+    <w:p>
+      <w:pPr>
+        <w:jc w:val="both"/>
+        <w:rPr>
+          <w:b/>
+          <w:bCs/>
+          <w:sz w:val="24"/>
+          <w:szCs w:val="24"/>
+        </w:rPr>
+      </w:pPr>
+    </w:p>
+    <w:p>
+      <w:pPr>
+        <w:jc w:val="both"/>
+        <w:rPr>
+          <w:sz w:val="24"/>
+          <w:szCs w:val="24"/>
+        </w:rPr>
+      </w:pPr>
+      <w:r>
+        <w:rPr>
+          <w:b/>
+          <w:bCs/>
+          <w:sz w:val="24"/>
+          <w:szCs w:val="24"/>
+        </w:rPr>
+        <w:t xml:space="preserve">- </w:t>
+      </w:r>
+      <w:r>
+        <w:rPr>
+          <w:b/>
+          <w:bCs/>
+          <w:sz w:val="24"/>
+          <w:szCs w:val="24"/>
+        </w:rPr>
+        <w:t xml:space="preserve">Tabla </w:t>
+      </w:r>
+      <w:r>
+        <w:rPr>
+          <w:b/>
+          <w:bCs/>
+          <w:sz w:val="24"/>
+          <w:szCs w:val="24"/>
+        </w:rPr>
+        <w:t>producto</w:t>
+      </w:r>
+      <w:r>
+        <w:rPr>
+          <w:b/>
+          <w:bCs/>
+          <w:sz w:val="24"/>
+          <w:szCs w:val="24"/>
+        </w:rPr>
+        <w:t>:</w:t>
+      </w:r>
+    </w:p>
+    <w:p>
+      <w:pPr>
+        <w:jc w:val="both"/>
+        <w:rPr>
+          <w:b/>
+          <w:bCs/>
+          <w:noProof/>
+        </w:rPr>
+      </w:pPr>
+      <w:r>
+        <w:rPr>
+          <w:b/>
+          <w:bCs/>
+          <w:noProof/>
+        </w:rPr>
+        <w:t>registrar_actualizacion_precio</w:t>
+      </w:r>
+      <w:r>
+        <w:rPr>
+          <w:b/>
+          <w:bCs/>
+          <w:noProof/>
+        </w:rPr>
+        <w:t>:</w:t>
+      </w:r>
+    </w:p>
+    <w:p>
+      <w:pPr>
+        <w:jc w:val="both"/>
+        <w:rPr>
+          <w:noProof/>
+        </w:rPr>
+      </w:pPr>
+      <w:r>
+        <w:rPr>
+          <w:noProof/>
+        </w:rPr>
+        <w:t xml:space="preserve">Se encarga de actualizar el campo “ultima_actualizacion” de la misma tabla producto, cada vez que se actualiza el precio de un producto. </w:t>
+      </w:r>
+    </w:p>
+    <w:p>
+      <w:pPr>
+        <w:jc w:val="both"/>
+        <w:rPr>
+          <w:sz w:val="24"/>
+          <w:szCs w:val="24"/>
+        </w:rPr>
+      </w:pPr>
+    </w:p>
+    <w:p>
+      <w:pPr>
+        <w:jc w:val="both"/>
+        <w:rPr>
+          <w:b/>
+          <w:bCs/>
+          <w:sz w:val="24"/>
+          <w:szCs w:val="24"/>
+        </w:rPr>
+      </w:pPr>
+    </w:p>
+    <w:p>
+      <w:pPr>
+        <w:jc w:val="both"/>
+        <w:rPr>
+          <w:b/>
+          <w:bCs/>
+          <w:sz w:val="24"/>
+          <w:szCs w:val="24"/>
+        </w:rPr>
+      </w:pPr>
+    </w:p>
+    <w:p>
+      <w:pPr>
+        <w:jc w:val="both"/>
+        <w:rPr>
+          <w:b/>
+          <w:bCs/>
+          <w:sz w:val="24"/>
+          <w:szCs w:val="24"/>
+        </w:rPr>
+      </w:pPr>
+      <w:r>
+        <w:rPr>
+          <w:b/>
+          <w:bCs/>
+          <w:sz w:val="24"/>
+          <w:szCs w:val="24"/>
+        </w:rPr>
+        <w:t>Funciones</w:t>
+      </w:r>
+      <w:r>
+        <w:rPr>
+          <w:b/>
+          <w:bCs/>
+          <w:sz w:val="24"/>
+          <w:szCs w:val="24"/>
+        </w:rPr>
+        <w:t>:</w:t>
+      </w:r>
+    </w:p>
+    <w:p>
+      <w:pPr>
+        <w:jc w:val="both"/>
+        <w:rPr>
+          <w:b/>
+          <w:bCs/>
+        </w:rPr>
+      </w:pPr>
+      <w:r>
+        <w:rPr>
+          <w:b/>
+          <w:bCs/>
+        </w:rPr>
+        <w:t>calcular_</w:t>
+      </w:r>
+      <w:proofErr w:type="gramStart"/>
+      <w:r>
+        <w:rPr>
+          <w:b/>
+          <w:bCs/>
+        </w:rPr>
+        <w:t>descuento</w:t>
+      </w:r>
+      <w:r>
+        <w:rPr>
+          <w:b/>
+          <w:bCs/>
+        </w:rPr>
+        <w:t>(</w:t>
+      </w:r>
+      <w:proofErr w:type="gramEnd"/>
+      <w:r>
+        <w:rPr>
+          <w:b/>
+          <w:bCs/>
+        </w:rPr>
+        <w:t>precio</w:t>
+      </w:r>
+      <w:r>
+        <w:rPr>
+          <w:b/>
+          <w:bCs/>
+        </w:rPr>
+        <w:t xml:space="preserve"> ,</w:t>
+      </w:r>
+      <w:r>
+        <w:rPr>
+          <w:b/>
+          <w:bCs/>
+        </w:rPr>
+        <w:t>descuento)</w:t>
+      </w:r>
+      <w:r>
+        <w:rPr>
+          <w:b/>
+          <w:bCs/>
+        </w:rPr>
+        <w:t xml:space="preserve">: </w:t>
+      </w:r>
+      <w:r>
+        <w:t>recibe 2 parámetros, “precio” es el monto original por unidad que cuesta el producto, y “descuento” es el porcentaje a descontar de dicho producto.</w:t>
+      </w:r>
+    </w:p>
+    <w:p>
+      <w:pPr>
+        <w:jc w:val="both"/>
+        <w:rPr>
+          <w:b/>
+          <w:bCs/>
+        </w:rPr>
+      </w:pPr>
+      <w:r>
+        <w:rPr>
+          <w:b/>
+          <w:bCs/>
+        </w:rPr>
+        <w:t>nombre_completo_cliente</w:t>
+      </w:r>
+      <w:r>
+        <w:rPr>
+          <w:b/>
+          <w:bCs/>
+        </w:rPr>
+        <w:t xml:space="preserve">(idcliente): </w:t>
+      </w:r>
+      <w:r>
+        <w:t>recibe el id del cliente y devuelve su nombre completo.</w:t>
+      </w:r>
+    </w:p>
+    <w:p>
+      <w:pPr>
+        <w:jc w:val="both"/>
+        <w:rPr>
+          <w:b/>
+          <w:bCs/>
+        </w:rPr>
+      </w:pPr>
+      <w:r>
+        <w:rPr>
+          <w:b/>
+          <w:bCs/>
+        </w:rPr>
+        <w:t>total_gastado_cliente</w:t>
+      </w:r>
+      <w:r>
+        <w:rPr>
+          <w:b/>
+          <w:bCs/>
+        </w:rPr>
+        <w:t xml:space="preserve">(idcliente): </w:t>
+      </w:r>
+      <w:r>
+        <w:t>recibe le id del cliente y devuelte el total que dicho cliente se ha gastado en la sucursal.</w:t>
+      </w:r>
+    </w:p>
+    <w:p>
+      <w:pPr>
+        <w:jc w:val="both"/>
+        <w:rPr>
+          <w:b/>
+          <w:bCs/>
+          <w:sz w:val="24"/>
+          <w:szCs w:val="24"/>
+          <w:lang w:val="en-US"/>
+        </w:rPr>
+      </w:pPr>
+    </w:p>
+    <w:p>
+      <w:pPr>
+        <w:jc w:val="both"/>
+        <w:rPr>
+          <w:b/>
+          <w:bCs/>
+          <w:sz w:val="24"/>
+          <w:szCs w:val="24"/>
+          <w:lang w:val="en-US"/>
+        </w:rPr>
+      </w:pPr>
+    </w:p>
+    <w:p>
+      <w:pPr>
+        <w:jc w:val="both"/>
+        <w:rPr>
+          <w:b/>
+          <w:bCs/>
+          <w:sz w:val="24"/>
+          <w:szCs w:val="24"/>
+          <w:lang w:val="en-US"/>
+        </w:rPr>
+      </w:pPr>
+    </w:p>
+    <w:p>
+      <w:pPr>
+        <w:jc w:val="both"/>
+        <w:rPr>
+          <w:b/>
+          <w:bCs/>
+          <w:sz w:val="24"/>
+          <w:szCs w:val="24"/>
+          <w:lang w:val="en-US"/>
+        </w:rPr>
+      </w:pPr>
+    </w:p>
+    <w:p>
+      <w:pPr>
+        <w:jc w:val="both"/>
+        <w:rPr>
+          <w:b/>
+          <w:bCs/>
+          <w:sz w:val="24"/>
+          <w:szCs w:val="24"/>
+          <w:lang w:val="en-US"/>
+        </w:rPr>
+      </w:pPr>
+      <w:r>
+        <w:rPr>
+          <w:b/>
+          <w:bCs/>
+          <w:sz w:val="24"/>
+          <w:szCs w:val="24"/>
+          <w:lang w:val="en-US"/>
+        </w:rPr>
+        <w:lastRenderedPageBreak/>
+        <w:t>Stored Procedures</w:t>
+      </w:r>
+      <w:r>
+        <w:rPr>
+          <w:b/>
+          <w:bCs/>
+          <w:sz w:val="24"/>
+          <w:szCs w:val="24"/>
+          <w:lang w:val="en-US"/>
+        </w:rPr>
+        <w:t>:</w:t>
+      </w:r>
+    </w:p>
+    <w:p>
+      <w:pPr>
+        <w:jc w:val="both"/>
+        <w:rPr>
+          <w:b/>
+          <w:bCs/>
+        </w:rPr>
+      </w:pPr>
+      <w:r>
+        <w:rPr>
+          <w:b/>
+          <w:bCs/>
+        </w:rPr>
+        <w:t>actualizar_precio_producto</w:t>
+      </w:r>
+      <w:r>
+        <w:rPr>
+          <w:b/>
+          <w:bCs/>
+        </w:rPr>
+        <w:t xml:space="preserve"> (idproducto, nuevo_precio): </w:t>
+      </w:r>
+      <w:r>
+        <w:t>recibe el id del producto a actualizar y su nuevo precio (en este punto, al actulaizar el precio, se disparará el trigger “</w:t>
+      </w:r>
+      <w:r>
+        <w:rPr>
+          <w:noProof/>
+        </w:rPr>
+        <w:t>registrar_actualizacion_precio</w:t>
+      </w:r>
+      <w:r>
+        <w:t>”).</w:t>
+      </w:r>
+      <w:r>
+        <w:rPr>
+          <w:b/>
+          <w:bCs/>
+        </w:rPr>
+        <w:t xml:space="preserve"> </w:t>
+      </w:r>
+    </w:p>
+    <w:p>
+      <w:pPr>
+        <w:jc w:val="both"/>
+        <w:rPr>
+          <w:b/>
+          <w:bCs/>
+        </w:rPr>
+      </w:pPr>
+      <w:r>
+        <w:rPr>
+          <w:b/>
+          <w:bCs/>
+        </w:rPr>
+        <w:t>agregar_categoria_de_producto</w:t>
+      </w:r>
+      <w:r>
+        <w:rPr>
+          <w:b/>
+          <w:bCs/>
+        </w:rPr>
+        <w:t xml:space="preserve">(categoria): </w:t>
+      </w:r>
+      <w:r>
+        <w:t>registra en la base de datos una nueva categoría de producto.</w:t>
+      </w:r>
+      <w:r>
+        <w:rPr>
+          <w:b/>
+          <w:bCs/>
+        </w:rPr>
+        <w:t xml:space="preserve"> </w:t>
+      </w:r>
+    </w:p>
+    <w:p>
+      <w:pPr>
+        <w:jc w:val="both"/>
+      </w:pPr>
+      <w:r>
+        <w:rPr>
+          <w:b/>
+          <w:bCs/>
+        </w:rPr>
+        <w:t>agregar_</w:t>
+      </w:r>
+      <w:proofErr w:type="gramStart"/>
+      <w:r>
+        <w:rPr>
+          <w:b/>
+          <w:bCs/>
+        </w:rPr>
+        <w:t>producto</w:t>
+      </w:r>
+      <w:r>
+        <w:rPr>
+          <w:b/>
+          <w:bCs/>
+        </w:rPr>
+        <w:t>(</w:t>
+      </w:r>
+      <w:proofErr w:type="gramEnd"/>
+      <w:r>
+        <w:rPr>
+          <w:b/>
+          <w:bCs/>
+        </w:rPr>
+        <w:t>nombre*, marca, precio, stock, categoría</w:t>
+      </w:r>
+      <w:r>
+        <w:rPr>
+          <w:b/>
+          <w:bCs/>
+        </w:rPr>
+        <w:t>*</w:t>
+      </w:r>
+      <w:r>
+        <w:rPr>
+          <w:b/>
+          <w:bCs/>
+        </w:rPr>
+        <w:t>, proveedor</w:t>
+      </w:r>
+      <w:r>
+        <w:rPr>
+          <w:b/>
+          <w:bCs/>
+        </w:rPr>
+        <w:t>*</w:t>
+      </w:r>
+      <w:r>
+        <w:rPr>
+          <w:b/>
+          <w:bCs/>
+        </w:rPr>
+        <w:t xml:space="preserve">): </w:t>
+      </w:r>
+      <w:r>
+        <w:t>crea un registro en su respectiva tabla con la información del nuevo producto.</w:t>
+      </w:r>
+      <w:r>
+        <w:t xml:space="preserve"> (los parámetros señalados con un asterisco sin NOT NULL y no pueden faltar al momento de agregar un nuevo producto).</w:t>
+      </w:r>
+    </w:p>
+    <w:p>
+      <w:pPr>
+        <w:jc w:val="both"/>
+      </w:pPr>
     </w:p>
     <w:sectPr>
       <w:pgSz w:w="11906" w:h="16838"/>
@@ -2243,6 +3546,118 @@
 <file path=word/numbering.xml><?xml version="1.0" encoding="utf-8"?>
 <w:numbering xmlns:wpc="http://schemas.microsoft.com/office/word/2010/wordprocessingCanvas" xmlns:cx="http://schemas.microsoft.com/office/drawing/2014/chartex" xmlns:cx1="http://schemas.microsoft.com/office/drawing/2015/9/8/chartex" xmlns:cx2="http://schemas.microsoft.com/office/drawing/2015/10/21/chartex" xmlns:cx3="http://schemas.microsoft.com/office/drawing/2016/5/9/chartex" xmlns:cx4="http://schemas.microsoft.com/office/drawing/2016/5/10/chartex" xmlns:cx5="http://schemas.microsoft.com/office/drawing/2016/5/11/chartex" xmlns:cx6="http://schemas.microsoft.com/office/drawing/2016/5/12/chartex" xmlns:cx7="http://schemas.microsoft.com/office/drawing/2016/5/13/chartex" xmlns:cx8="http://schemas.microsoft.com/office/drawing/2016/5/14/chartex" xmlns:mc="http://schemas.openxmlformats.org/markup-compatibility/2006" xmlns:aink="http://schemas.microsoft.com/office/drawing/2016/ink" xmlns:am3d="http://schemas.microsoft.com/office/drawing/2017/model3d" xmlns:o="urn:schemas-microsoft-com:office:office" xmlns:r="http://schemas.openxmlformats.org/officeDocument/2006/relationships" xmlns:m="http://schemas.openxmlformats.org/officeDocument/2006/math" xmlns:v="urn:schemas-microsoft-com:vml" xmlns:wp14="http://schemas.microsoft.com/office/word/2010/wordprocessingDrawing" xmlns:wp="http://schemas.openxmlformats.org/drawingml/2006/wordprocessingDrawing" xmlns:w10="urn:schemas-microsoft-com:office:word" xmlns:w="http://schemas.openxmlformats.org/wordprocessingml/2006/main" xmlns:w14="http://schemas.microsoft.com/office/word/2010/wordml" xmlns:w15="http://schemas.microsoft.com/office/word/2012/wordml" xmlns:w16cex="http://schemas.microsoft.com/office/word/2018/wordml/cex" xmlns:w16cid="http://schemas.microsoft.com/office/word/2016/wordml/cid" xmlns:w16="http://schemas.microsoft.com/office/word/2018/wordml" xmlns:w16sdtdh="http://schemas.microsoft.com/office/word/2020/wordml/sdtdatahash" xmlns:w16se="http://schemas.microsoft.com/office/word/2015/wordml/symex" xmlns:wpg="http://schemas.microsoft.com/office/word/2010/wordprocessingGroup" xmlns:wpi="http://schemas.microsoft.com/office/word/2010/wordprocessingInk" xmlns:wne="http://schemas.microsoft.com/office/word/2006/wordml" xmlns:wps="http://schemas.microsoft.com/office/word/2010/wordprocessingShape" mc:Ignorable="w14 w15 w16se w16cid w16 w16cex w16sdtdh wp14">
   <w:abstractNum w:abstractNumId="0" w15:restartNumberingAfterBreak="0">
+    <w:nsid w:val="26902DE9"/>
+    <w:multiLevelType w:val="hybridMultilevel"/>
+    <w:tmpl w:val="60949C2E"/>
+    <w:lvl w:ilvl="0" w:tplc="FF9A66A0">
+      <w:numFmt w:val="bullet"/>
+      <w:lvlText w:val="-"/>
+      <w:lvlJc w:val="left"/>
+      <w:pPr>
+        <w:ind w:left="720" w:hanging="360"/>
+      </w:pPr>
+      <w:rPr>
+        <w:rFonts w:ascii="Calibri" w:eastAsiaTheme="minorHAnsi" w:hAnsi="Calibri" w:cs="Calibri" w:hint="default"/>
+      </w:rPr>
+    </w:lvl>
+    <w:lvl w:ilvl="1" w:tplc="2C0A0003" w:tentative="1">
+      <w:start w:val="1"/>
+      <w:numFmt w:val="bullet"/>
+      <w:lvlText w:val="o"/>
+      <w:lvlJc w:val="left"/>
+      <w:pPr>
+        <w:ind w:left="1440" w:hanging="360"/>
+      </w:pPr>
+      <w:rPr>
+        <w:rFonts w:ascii="Courier New" w:hAnsi="Courier New" w:cs="Courier New" w:hint="default"/>
+      </w:rPr>
+    </w:lvl>
+    <w:lvl w:ilvl="2" w:tplc="2C0A0005" w:tentative="1">
+      <w:start w:val="1"/>
+      <w:numFmt w:val="bullet"/>
+      <w:lvlText w:val=""/>
+      <w:lvlJc w:val="left"/>
+      <w:pPr>
+        <w:ind w:left="2160" w:hanging="360"/>
+      </w:pPr>
+      <w:rPr>
+        <w:rFonts w:ascii="Wingdings" w:hAnsi="Wingdings" w:hint="default"/>
+      </w:rPr>
+    </w:lvl>
+    <w:lvl w:ilvl="3" w:tplc="2C0A0001" w:tentative="1">
+      <w:start w:val="1"/>
+      <w:numFmt w:val="bullet"/>
+      <w:lvlText w:val=""/>
+      <w:lvlJc w:val="left"/>
+      <w:pPr>
+        <w:ind w:left="2880" w:hanging="360"/>
+      </w:pPr>
+      <w:rPr>
+        <w:rFonts w:ascii="Symbol" w:hAnsi="Symbol" w:hint="default"/>
+      </w:rPr>
+    </w:lvl>
+    <w:lvl w:ilvl="4" w:tplc="2C0A0003" w:tentative="1">
+      <w:start w:val="1"/>
+      <w:numFmt w:val="bullet"/>
+      <w:lvlText w:val="o"/>
+      <w:lvlJc w:val="left"/>
+      <w:pPr>
+        <w:ind w:left="3600" w:hanging="360"/>
+      </w:pPr>
+      <w:rPr>
+        <w:rFonts w:ascii="Courier New" w:hAnsi="Courier New" w:cs="Courier New" w:hint="default"/>
+      </w:rPr>
+    </w:lvl>
+    <w:lvl w:ilvl="5" w:tplc="2C0A0005" w:tentative="1">
+      <w:start w:val="1"/>
+      <w:numFmt w:val="bullet"/>
+      <w:lvlText w:val=""/>
+      <w:lvlJc w:val="left"/>
+      <w:pPr>
+        <w:ind w:left="4320" w:hanging="360"/>
+      </w:pPr>
+      <w:rPr>
+        <w:rFonts w:ascii="Wingdings" w:hAnsi="Wingdings" w:hint="default"/>
+      </w:rPr>
+    </w:lvl>
+    <w:lvl w:ilvl="6" w:tplc="2C0A0001" w:tentative="1">
+      <w:start w:val="1"/>
+      <w:numFmt w:val="bullet"/>
+      <w:lvlText w:val=""/>
+      <w:lvlJc w:val="left"/>
+      <w:pPr>
+        <w:ind w:left="5040" w:hanging="360"/>
+      </w:pPr>
+      <w:rPr>
+        <w:rFonts w:ascii="Symbol" w:hAnsi="Symbol" w:hint="default"/>
+      </w:rPr>
+    </w:lvl>
+    <w:lvl w:ilvl="7" w:tplc="2C0A0003" w:tentative="1">
+      <w:start w:val="1"/>
+      <w:numFmt w:val="bullet"/>
+      <w:lvlText w:val="o"/>
+      <w:lvlJc w:val="left"/>
+      <w:pPr>
+        <w:ind w:left="5760" w:hanging="360"/>
+      </w:pPr>
+      <w:rPr>
+        <w:rFonts w:ascii="Courier New" w:hAnsi="Courier New" w:cs="Courier New" w:hint="default"/>
+      </w:rPr>
+    </w:lvl>
+    <w:lvl w:ilvl="8" w:tplc="2C0A0005" w:tentative="1">
+      <w:start w:val="1"/>
+      <w:numFmt w:val="bullet"/>
+      <w:lvlText w:val=""/>
+      <w:lvlJc w:val="left"/>
+      <w:pPr>
+        <w:ind w:left="6480" w:hanging="360"/>
+      </w:pPr>
+      <w:rPr>
+        <w:rFonts w:ascii="Wingdings" w:hAnsi="Wingdings" w:hint="default"/>
+      </w:rPr>
+    </w:lvl>
+  </w:abstractNum>
+  <w:abstractNum w:abstractNumId="1" w15:restartNumberingAfterBreak="0">
     <w:nsid w:val="4C8B43A2"/>
     <w:multiLevelType w:val="hybridMultilevel"/>
     <w:tmpl w:val="A926AEE0"/>
@@ -2356,6 +3771,9 @@
     </w:lvl>
   </w:abstractNum>
   <w:num w:numId="1">
+    <w:abstractNumId w:val="1"/>
+  </w:num>
+  <w:num w:numId="2">
     <w:abstractNumId w:val="0"/>
   </w:num>
 </w:numbering>
@@ -2759,11 +4177,11 @@
   <w:style w:type="paragraph" w:default="1" w:styleId="Normal">
     <w:name w:val="Normal"/>
     <w:qFormat/>
+    <w:rsid w:val="00F34F68"/>
   </w:style>
   <w:style w:type="character" w:default="1" w:styleId="Fuentedeprrafopredeter">
     <w:name w:val="Default Paragraph Font"/>
     <w:uiPriority w:val="1"/>
-    <w:semiHidden/>
     <w:unhideWhenUsed/>
   </w:style>
   <w:style w:type="table" w:default="1" w:styleId="Tablanormal">
@@ -2819,6 +4237,18 @@
     <w:rPr>
       <w:color w:val="605E5C"/>
       <w:shd w:val="clear" w:color="auto" w:fill="E1DFDD"/>
+    </w:rPr>
+  </w:style>
+  <w:style w:type="character" w:styleId="Hipervnculovisitado">
+    <w:name w:val="FollowedHyperlink"/>
+    <w:basedOn w:val="Fuentedeprrafopredeter"/>
+    <w:uiPriority w:val="99"/>
+    <w:semiHidden/>
+    <w:unhideWhenUsed/>
+    <w:rsid w:val="005A74D0"/>
+    <w:rPr>
+      <w:color w:val="954F72" w:themeColor="followedHyperlink"/>
+      <w:u w:val="single"/>
     </w:rPr>
   </w:style>
 </w:styles>
@@ -3117,4 +4547,16 @@
     </a:ext>
   </a:extLst>
 </a:theme>
+</file>
+
+<file path=customXml/item1.xml><?xml version="1.0" encoding="utf-8"?>
+<b:Sources xmlns:b="http://schemas.openxmlformats.org/officeDocument/2006/bibliography" xmlns="http://schemas.openxmlformats.org/officeDocument/2006/bibliography" SelectedStyle="\APASixthEditionOfficeOnline.xsl" StyleName="APA" Version="6"/>
+</file>
+
+<file path=customXml/itemProps1.xml><?xml version="1.0" encoding="utf-8"?>
+<ds:datastoreItem xmlns:ds="http://schemas.openxmlformats.org/officeDocument/2006/customXml" ds:itemID="{DF8752F7-F90B-4660-8903-72FA0E986FD7}">
+  <ds:schemaRefs>
+    <ds:schemaRef ds:uri="http://schemas.openxmlformats.org/officeDocument/2006/bibliography"/>
+  </ds:schemaRefs>
+</ds:datastoreItem>
 </file>